--- a/Articles/2024/6-SASS-Or-SCSS/12-Portfolio-Website/2 The SASS Folder.docx
+++ b/Articles/2024/6-SASS-Or-SCSS/12-Portfolio-Website/2 The SASS Folder.docx
@@ -122,8 +122,6 @@
       <w:r>
         <w:t xml:space="preserve">Inside of that file create a file called </w:t>
       </w:r>
-      <w:proofErr w:type="spellStart"/>
-      <w:proofErr w:type="gramStart"/>
       <w:r>
         <w:rPr>
           <w:rStyle w:val="BlueBoldenChar"/>
@@ -131,8 +129,6 @@
         </w:rPr>
         <w:t>main.scss</w:t>
       </w:r>
-      <w:proofErr w:type="spellEnd"/>
-      <w:proofErr w:type="gramEnd"/>
     </w:p>
     <w:p>
       <w:r>
@@ -178,15 +174,7 @@
     </w:p>
     <w:p>
       <w:r>
-        <w:t xml:space="preserve">Inside of that same </w:t>
-      </w:r>
-      <w:proofErr w:type="spellStart"/>
-      <w:r>
-        <w:t>scss</w:t>
-      </w:r>
-      <w:proofErr w:type="spellEnd"/>
-      <w:r>
-        <w:t xml:space="preserve"> folder, we will create a </w:t>
+        <w:t xml:space="preserve">Inside of that same scss folder, we will create a </w:t>
       </w:r>
       <w:r>
         <w:rPr>
@@ -266,31 +254,15 @@
         <w:pStyle w:val="code"/>
       </w:pPr>
       <w:r>
-        <w:t>$primary-</w:t>
-      </w:r>
-      <w:proofErr w:type="gramStart"/>
-      <w:r>
-        <w:t>color:#</w:t>
-      </w:r>
-      <w:proofErr w:type="gramEnd"/>
-      <w:r>
-        <w:t>320001;</w:t>
-      </w:r>
-    </w:p>
-    <w:p>
-      <w:pPr>
-        <w:pStyle w:val="code"/>
-      </w:pPr>
-      <w:r>
-        <w:t>$secondary-</w:t>
-      </w:r>
-      <w:proofErr w:type="gramStart"/>
-      <w:r>
-        <w:t>color:#</w:t>
-      </w:r>
-      <w:proofErr w:type="gramEnd"/>
-      <w:r>
-        <w:t>e8854c;</w:t>
+        <w:t>$primary-color:#320001;</w:t>
+      </w:r>
+    </w:p>
+    <w:p>
+      <w:pPr>
+        <w:pStyle w:val="code"/>
+      </w:pPr>
+      <w:r>
+        <w:t>$secondary-color:#e8854c;</w:t>
       </w:r>
     </w:p>
     <w:p>
@@ -353,6 +325,9 @@
         <w:pStyle w:val="code"/>
       </w:pPr>
       <w:r>
+        <w:rPr>
+          <w:noProof/>
+        </w:rPr>
         <w:drawing>
           <wp:inline distT="0" distB="0" distL="0" distR="0" wp14:anchorId="36ECCD8D" wp14:editId="359673EA">
             <wp:extent cx="4677428" cy="2648320"/>
@@ -396,28 +371,12 @@
       </w:pPr>
       <w:r>
         <w:lastRenderedPageBreak/>
-        <w:t xml:space="preserve">The </w:t>
-      </w:r>
-      <w:proofErr w:type="spellStart"/>
-      <w:r>
-        <w:t>Main.scss</w:t>
-      </w:r>
-      <w:proofErr w:type="spellEnd"/>
-      <w:r>
-        <w:t xml:space="preserve"> file</w:t>
-      </w:r>
-    </w:p>
-    <w:p>
-      <w:r>
-        <w:t xml:space="preserve">Open up the </w:t>
-      </w:r>
-      <w:proofErr w:type="spellStart"/>
-      <w:r>
-        <w:t>main.scss</w:t>
-      </w:r>
-      <w:proofErr w:type="spellEnd"/>
-      <w:r>
-        <w:t xml:space="preserve"> file that we had just set up. We need to import that config file that we just created, so our main file will have access to it.</w:t>
+        <w:t>The Main.scss file</w:t>
+      </w:r>
+    </w:p>
+    <w:p>
+      <w:r>
+        <w:t>Open up the main.scss file that we had just set up. We need to import that config file that we just created, so our main file will have access to it.</w:t>
       </w:r>
     </w:p>
     <w:p>
@@ -435,6 +394,9 @@
     </w:p>
     <w:p>
       <w:r>
+        <w:rPr>
+          <w:noProof/>
+        </w:rPr>
         <w:drawing>
           <wp:inline distT="0" distB="0" distL="0" distR="0" wp14:anchorId="2B51441D" wp14:editId="67AEDB35">
             <wp:extent cx="5220429" cy="2076740"/>
@@ -478,13 +440,8 @@
         <w:pStyle w:val="Heading1"/>
       </w:pPr>
       <w:r>
-        <w:t xml:space="preserve">The body </w:t>
-      </w:r>
-      <w:proofErr w:type="gramStart"/>
-      <w:r>
-        <w:t>code</w:t>
-      </w:r>
-      <w:proofErr w:type="gramEnd"/>
+        <w:t>The body code</w:t>
+      </w:r>
     </w:p>
     <w:p>
       <w:pPr>
@@ -507,20 +464,7 @@
         <w:pStyle w:val="code"/>
       </w:pPr>
       <w:r>
-        <w:t xml:space="preserve">    </w:t>
-      </w:r>
-      <w:proofErr w:type="gramStart"/>
-      <w:r>
-        <w:t>color:#</w:t>
-      </w:r>
-      <w:proofErr w:type="spellStart"/>
-      <w:proofErr w:type="gramEnd"/>
-      <w:r>
-        <w:t>fff</w:t>
-      </w:r>
-      <w:proofErr w:type="spellEnd"/>
-      <w:r>
-        <w:t>;</w:t>
+        <w:t xml:space="preserve">    color:#fff;</w:t>
       </w:r>
     </w:p>
     <w:p>
@@ -536,15 +480,7 @@
         <w:pStyle w:val="code"/>
       </w:pPr>
       <w:r>
-        <w:t xml:space="preserve">    </w:t>
-      </w:r>
-      <w:proofErr w:type="spellStart"/>
-      <w:r>
-        <w:t>font-family:'Segoe</w:t>
-      </w:r>
-      <w:proofErr w:type="spellEnd"/>
-      <w:r>
-        <w:t xml:space="preserve"> UI', Tahoma, Geneva, Verdana, sans-serif;</w:t>
+        <w:t xml:space="preserve">    font-family:'Segoe UI', Tahoma, Geneva, Verdana, sans-serif;</w:t>
       </w:r>
     </w:p>
     <w:p>
@@ -568,24 +504,15 @@
         <w:pStyle w:val="code"/>
       </w:pPr>
     </w:p>
-    <w:p>
-      <w:r>
-        <w:rPr>
-          <w:rStyle w:val="BoldRedChar"/>
-        </w:rPr>
-        <w:t>Don’t freak out</w:t>
-      </w:r>
-      <w:r>
-        <w:t xml:space="preserve"> when you see the line height at the end of the tutorial and we view it, it is not quite ready for prime time yet.</w:t>
-      </w:r>
-    </w:p>
     <w:p/>
     <w:p>
       <w:pPr>
         <w:pStyle w:val="code"/>
       </w:pPr>
       <w:r>
-        <w:lastRenderedPageBreak/>
+        <w:rPr>
+          <w:noProof/>
+        </w:rPr>
         <w:drawing>
           <wp:inline distT="0" distB="0" distL="0" distR="0" wp14:anchorId="06384F1A" wp14:editId="5EF25C18">
             <wp:extent cx="5943600" cy="1770380"/>
@@ -630,9 +557,9 @@
     </w:p>
     <w:p>
       <w:r>
+        <w:lastRenderedPageBreak/>
         <w:t xml:space="preserve">Using </w:t>
       </w:r>
-      <w:proofErr w:type="spellStart"/>
       <w:r>
         <w:rPr>
           <w:rStyle w:val="boldBlueChar"/>
@@ -640,7 +567,6 @@
         </w:rPr>
         <w:t>vh</w:t>
       </w:r>
-      <w:proofErr w:type="spellEnd"/>
       <w:r>
         <w:t xml:space="preserve"> here for the height will give us 100% of the available viewport, which is what we want.</w:t>
       </w:r>
@@ -705,6 +631,14 @@
         <w:pStyle w:val="code"/>
       </w:pPr>
       <w:r>
+        <w:t xml:space="preserve">    padding: 8px;</w:t>
+      </w:r>
+    </w:p>
+    <w:p>
+      <w:pPr>
+        <w:pStyle w:val="code"/>
+      </w:pPr>
+      <w:r>
         <w:t>}</w:t>
       </w:r>
     </w:p>
@@ -722,11 +656,157 @@
       <w:pPr>
         <w:pStyle w:val="code"/>
       </w:pPr>
-      <w:proofErr w:type="gramStart"/>
       <w:r>
         <w:t>a{</w:t>
       </w:r>
-      <w:proofErr w:type="gramEnd"/>
+    </w:p>
+    <w:p>
+      <w:pPr>
+        <w:pStyle w:val="code"/>
+      </w:pPr>
+      <w:r>
+        <w:t xml:space="preserve">    color:#fff;</w:t>
+      </w:r>
+    </w:p>
+    <w:p>
+      <w:pPr>
+        <w:pStyle w:val="code"/>
+      </w:pPr>
+      <w:r>
+        <w:t xml:space="preserve">    text-decoration: none;</w:t>
+      </w:r>
+    </w:p>
+    <w:p>
+      <w:pPr>
+        <w:pStyle w:val="code"/>
+      </w:pPr>
+    </w:p>
+    <w:p>
+      <w:pPr>
+        <w:pStyle w:val="code"/>
+      </w:pPr>
+      <w:r>
+        <w:t>}</w:t>
+      </w:r>
+    </w:p>
+    <w:p>
+      <w:pPr>
+        <w:pStyle w:val="code"/>
+      </w:pPr>
+    </w:p>
+    <w:p>
+      <w:pPr>
+        <w:pStyle w:val="code"/>
+      </w:pPr>
+      <w:r>
+        <w:t>header {</w:t>
+      </w:r>
+    </w:p>
+    <w:p>
+      <w:pPr>
+        <w:pStyle w:val="code"/>
+      </w:pPr>
+      <w:r>
+        <w:t xml:space="preserve">    position: fixed;</w:t>
+      </w:r>
+    </w:p>
+    <w:p>
+      <w:pPr>
+        <w:pStyle w:val="code"/>
+      </w:pPr>
+      <w:r>
+        <w:t xml:space="preserve">    z-index: 2;</w:t>
+      </w:r>
+    </w:p>
+    <w:p>
+      <w:pPr>
+        <w:pStyle w:val="code"/>
+      </w:pPr>
+      <w:r>
+        <w:t xml:space="preserve">    width: 100%;</w:t>
+      </w:r>
+    </w:p>
+    <w:p>
+      <w:pPr>
+        <w:pStyle w:val="code"/>
+      </w:pPr>
+      <w:r>
+        <w:t xml:space="preserve">    padding: 1rem;</w:t>
+      </w:r>
+    </w:p>
+    <w:p>
+      <w:pPr>
+        <w:pStyle w:val="code"/>
+      </w:pPr>
+      <w:r>
+        <w:t>}</w:t>
+      </w:r>
+    </w:p>
+    <w:p>
+      <w:pPr>
+        <w:pStyle w:val="code"/>
+      </w:pPr>
+    </w:p>
+    <w:p>
+      <w:pPr>
+        <w:pStyle w:val="code"/>
+      </w:pPr>
+      <w:r>
+        <w:t xml:space="preserve"> .nav ul li{</w:t>
+      </w:r>
+    </w:p>
+    <w:p>
+      <w:pPr>
+        <w:pStyle w:val="code"/>
+      </w:pPr>
+    </w:p>
+    <w:p>
+      <w:pPr>
+        <w:pStyle w:val="code"/>
+      </w:pPr>
+      <w:r>
+        <w:t xml:space="preserve">    display: inline-flex;</w:t>
+      </w:r>
+    </w:p>
+    <w:p>
+      <w:pPr>
+        <w:pStyle w:val="code"/>
+      </w:pPr>
+      <w:r>
+        <w:t xml:space="preserve">   </w:t>
+      </w:r>
+    </w:p>
+    <w:p>
+      <w:pPr>
+        <w:pStyle w:val="code"/>
+      </w:pPr>
+      <w:r>
+        <w:t xml:space="preserve">   </w:t>
+      </w:r>
+    </w:p>
+    <w:p>
+      <w:pPr>
+        <w:pStyle w:val="code"/>
+      </w:pPr>
+      <w:r>
+        <w:t xml:space="preserve">    justify-content: space-between;</w:t>
+      </w:r>
+    </w:p>
+    <w:p>
+      <w:pPr>
+        <w:pStyle w:val="code"/>
+      </w:pPr>
+      <w:r>
+        <w:t xml:space="preserve">    top: 0px;</w:t>
+      </w:r>
+    </w:p>
+    <w:p>
+      <w:pPr>
+        <w:pStyle w:val="code"/>
+      </w:pPr>
+      <w:r>
+        <w:t xml:space="preserve">   </w:t>
+      </w:r>
     </w:p>
     <w:p>
       <w:pPr>
@@ -735,32 +815,209 @@
       <w:r>
         <w:t xml:space="preserve">    </w:t>
       </w:r>
-      <w:proofErr w:type="gramStart"/>
-      <w:r>
-        <w:t>color:#</w:t>
-      </w:r>
-      <w:proofErr w:type="spellStart"/>
-      <w:proofErr w:type="gramEnd"/>
-      <w:r>
-        <w:t>fff</w:t>
-      </w:r>
-      <w:proofErr w:type="spellEnd"/>
-      <w:r>
-        <w:t>;</w:t>
-      </w:r>
-    </w:p>
-    <w:p>
-      <w:pPr>
-        <w:pStyle w:val="code"/>
-      </w:pPr>
-      <w:r>
-        <w:t xml:space="preserve">    text-decoration: none;</w:t>
-      </w:r>
-    </w:p>
-    <w:p>
-      <w:pPr>
-        <w:pStyle w:val="code"/>
-      </w:pPr>
+    </w:p>
+    <w:p>
+      <w:pPr>
+        <w:pStyle w:val="code"/>
+      </w:pPr>
+      <w:r>
+        <w:t xml:space="preserve">    color: white;</w:t>
+      </w:r>
+    </w:p>
+    <w:p>
+      <w:pPr>
+        <w:pStyle w:val="code"/>
+      </w:pPr>
+      <w:r>
+        <w:t xml:space="preserve">    padding: 10px 20px;</w:t>
+      </w:r>
+    </w:p>
+    <w:p>
+      <w:pPr>
+        <w:pStyle w:val="code"/>
+      </w:pPr>
+    </w:p>
+    <w:p>
+      <w:pPr>
+        <w:pStyle w:val="code"/>
+      </w:pPr>
+      <w:r>
+        <w:t xml:space="preserve"> }</w:t>
+      </w:r>
+    </w:p>
+    <w:p>
+      <w:pPr>
+        <w:pStyle w:val="code"/>
+      </w:pPr>
+    </w:p>
+    <w:p>
+      <w:pPr>
+        <w:pStyle w:val="code"/>
+      </w:pPr>
+      <w:r>
+        <w:t>main {</w:t>
+      </w:r>
+    </w:p>
+    <w:p>
+      <w:pPr>
+        <w:pStyle w:val="code"/>
+      </w:pPr>
+    </w:p>
+    <w:p>
+      <w:pPr>
+        <w:pStyle w:val="code"/>
+      </w:pPr>
+      <w:r>
+        <w:lastRenderedPageBreak/>
+        <w:t xml:space="preserve">    height: 100%;</w:t>
+      </w:r>
+    </w:p>
+    <w:p>
+      <w:pPr>
+        <w:pStyle w:val="code"/>
+      </w:pPr>
+      <w:r>
+        <w:t xml:space="preserve">    width: 100%;</w:t>
+      </w:r>
+    </w:p>
+    <w:p>
+      <w:pPr>
+        <w:pStyle w:val="code"/>
+      </w:pPr>
+      <w:r>
+        <w:t xml:space="preserve">    padding-top: 100px;</w:t>
+      </w:r>
+    </w:p>
+    <w:p>
+      <w:pPr>
+        <w:pStyle w:val="code"/>
+      </w:pPr>
+      <w:r>
+        <w:t xml:space="preserve">    </w:t>
+      </w:r>
+    </w:p>
+    <w:p>
+      <w:pPr>
+        <w:pStyle w:val="code"/>
+      </w:pPr>
+    </w:p>
+    <w:p>
+      <w:pPr>
+        <w:pStyle w:val="code"/>
+      </w:pPr>
+      <w:r>
+        <w:t xml:space="preserve">    .social-icons {</w:t>
+      </w:r>
+    </w:p>
+    <w:p>
+      <w:pPr>
+        <w:pStyle w:val="code"/>
+      </w:pPr>
+      <w:r>
+        <w:t xml:space="preserve">        position: fixed;</w:t>
+      </w:r>
+    </w:p>
+    <w:p>
+      <w:pPr>
+        <w:pStyle w:val="code"/>
+      </w:pPr>
+      <w:r>
+        <w:t xml:space="preserve">        bottom: 1rem;</w:t>
+      </w:r>
+    </w:p>
+    <w:p>
+      <w:pPr>
+        <w:pStyle w:val="code"/>
+      </w:pPr>
+      <w:r>
+        <w:t xml:space="preserve">        left: 1rem;</w:t>
+      </w:r>
+    </w:p>
+    <w:p>
+      <w:pPr>
+        <w:pStyle w:val="code"/>
+      </w:pPr>
+    </w:p>
+    <w:p>
+      <w:pPr>
+        <w:pStyle w:val="code"/>
+      </w:pPr>
+      <w:r>
+        <w:t xml:space="preserve">        a {</w:t>
+      </w:r>
+    </w:p>
+    <w:p>
+      <w:pPr>
+        <w:pStyle w:val="code"/>
+      </w:pPr>
+      <w:r>
+        <w:t xml:space="preserve">            padding: 0.4rem;</w:t>
+      </w:r>
+    </w:p>
+    <w:p>
+      <w:pPr>
+        <w:pStyle w:val="code"/>
+      </w:pPr>
+    </w:p>
+    <w:p>
+      <w:pPr>
+        <w:pStyle w:val="code"/>
+      </w:pPr>
+      <w:r>
+        <w:t xml:space="preserve">            &amp;:hover {</w:t>
+      </w:r>
+    </w:p>
+    <w:p>
+      <w:pPr>
+        <w:pStyle w:val="code"/>
+      </w:pPr>
+    </w:p>
+    <w:p>
+      <w:pPr>
+        <w:pStyle w:val="code"/>
+      </w:pPr>
+      <w:r>
+        <w:t xml:space="preserve">               color: $secondary-color;</w:t>
+      </w:r>
+    </w:p>
+    <w:p>
+      <w:pPr>
+        <w:pStyle w:val="code"/>
+      </w:pPr>
+      <w:r>
+        <w:t xml:space="preserve">            }</w:t>
+      </w:r>
+    </w:p>
+    <w:p>
+      <w:pPr>
+        <w:pStyle w:val="code"/>
+      </w:pPr>
+    </w:p>
+    <w:p>
+      <w:pPr>
+        <w:pStyle w:val="code"/>
+      </w:pPr>
+    </w:p>
+    <w:p>
+      <w:pPr>
+        <w:pStyle w:val="code"/>
+      </w:pPr>
+      <w:r>
+        <w:t xml:space="preserve">        }</w:t>
+      </w:r>
+    </w:p>
+    <w:p>
+      <w:pPr>
+        <w:pStyle w:val="code"/>
+      </w:pPr>
+    </w:p>
+    <w:p>
+      <w:pPr>
+        <w:pStyle w:val="code"/>
+      </w:pPr>
+      <w:r>
+        <w:t xml:space="preserve">    }</w:t>
+      </w:r>
     </w:p>
     <w:p>
       <w:pPr>
@@ -779,8 +1036,21 @@
       <w:pPr>
         <w:pStyle w:val="code"/>
       </w:pPr>
-      <w:r>
-        <w:t>header {</w:t>
+    </w:p>
+    <w:p>
+      <w:pPr>
+        <w:pStyle w:val="code"/>
+      </w:pPr>
+      <w:r>
+        <w:t>footer {</w:t>
+      </w:r>
+    </w:p>
+    <w:p>
+      <w:pPr>
+        <w:pStyle w:val="code"/>
+      </w:pPr>
+      <w:r>
+        <w:t xml:space="preserve">    font-size: 1rem;</w:t>
       </w:r>
     </w:p>
     <w:p>
@@ -796,24 +1066,45 @@
         <w:pStyle w:val="code"/>
       </w:pPr>
       <w:r>
-        <w:t xml:space="preserve">    z-index: 2;</w:t>
-      </w:r>
-    </w:p>
-    <w:p>
-      <w:pPr>
-        <w:pStyle w:val="code"/>
-      </w:pPr>
-      <w:r>
-        <w:t xml:space="preserve">    width: 100%;</w:t>
-      </w:r>
-    </w:p>
-    <w:p>
-      <w:pPr>
-        <w:pStyle w:val="code"/>
-      </w:pPr>
-      <w:r>
-        <w:t xml:space="preserve">    padding: 1 rem;</w:t>
-      </w:r>
+        <w:t xml:space="preserve">    bottom: 0.4rem;</w:t>
+      </w:r>
+    </w:p>
+    <w:p>
+      <w:pPr>
+        <w:pStyle w:val="code"/>
+      </w:pPr>
+      <w:r>
+        <w:t xml:space="preserve">    right: 1rem;</w:t>
+      </w:r>
+    </w:p>
+    <w:p>
+      <w:pPr>
+        <w:pStyle w:val="code"/>
+      </w:pPr>
+      <w:r>
+        <w:t xml:space="preserve">    text-align: right;</w:t>
+      </w:r>
+    </w:p>
+    <w:p>
+      <w:pPr>
+        <w:pStyle w:val="code"/>
+      </w:pPr>
+      <w:r>
+        <w:t xml:space="preserve">    padding: 1rem;</w:t>
+      </w:r>
+    </w:p>
+    <w:p>
+      <w:pPr>
+        <w:pStyle w:val="code"/>
+      </w:pPr>
+      <w:r>
+        <w:t xml:space="preserve">    color:#fff;</w:t>
+      </w:r>
+    </w:p>
+    <w:p>
+      <w:pPr>
+        <w:pStyle w:val="code"/>
+      </w:pPr>
     </w:p>
     <w:p>
       <w:pPr>
@@ -822,293 +1113,6 @@
       <w:r>
         <w:t>}</w:t>
       </w:r>
-    </w:p>
-    <w:p>
-      <w:pPr>
-        <w:pStyle w:val="code"/>
-      </w:pPr>
-    </w:p>
-    <w:p>
-      <w:pPr>
-        <w:pStyle w:val="code"/>
-      </w:pPr>
-      <w:r>
-        <w:t>main {</w:t>
-      </w:r>
-    </w:p>
-    <w:p>
-      <w:pPr>
-        <w:pStyle w:val="code"/>
-      </w:pPr>
-    </w:p>
-    <w:p>
-      <w:pPr>
-        <w:pStyle w:val="code"/>
-      </w:pPr>
-      <w:r>
-        <w:t xml:space="preserve">    height: 100%;</w:t>
-      </w:r>
-    </w:p>
-    <w:p>
-      <w:pPr>
-        <w:pStyle w:val="code"/>
-      </w:pPr>
-      <w:r>
-        <w:t xml:space="preserve">    width: 100%;</w:t>
-      </w:r>
-    </w:p>
-    <w:p>
-      <w:pPr>
-        <w:pStyle w:val="code"/>
-      </w:pPr>
-    </w:p>
-    <w:p>
-      <w:pPr>
-        <w:pStyle w:val="code"/>
-      </w:pPr>
-      <w:r>
-        <w:t xml:space="preserve">    </w:t>
-      </w:r>
-      <w:proofErr w:type="gramStart"/>
-      <w:r>
-        <w:t>.social</w:t>
-      </w:r>
-      <w:proofErr w:type="gramEnd"/>
-      <w:r>
-        <w:t>-icons {</w:t>
-      </w:r>
-    </w:p>
-    <w:p>
-      <w:pPr>
-        <w:pStyle w:val="code"/>
-      </w:pPr>
-      <w:r>
-        <w:lastRenderedPageBreak/>
-        <w:t xml:space="preserve">        position: fixed;</w:t>
-      </w:r>
-    </w:p>
-    <w:p>
-      <w:pPr>
-        <w:pStyle w:val="code"/>
-      </w:pPr>
-      <w:r>
-        <w:t xml:space="preserve">        bottom: 1rem;</w:t>
-      </w:r>
-    </w:p>
-    <w:p>
-      <w:pPr>
-        <w:pStyle w:val="code"/>
-      </w:pPr>
-      <w:r>
-        <w:t xml:space="preserve">        left: 1rem;</w:t>
-      </w:r>
-    </w:p>
-    <w:p>
-      <w:pPr>
-        <w:pStyle w:val="code"/>
-      </w:pPr>
-    </w:p>
-    <w:p>
-      <w:pPr>
-        <w:pStyle w:val="code"/>
-      </w:pPr>
-      <w:r>
-        <w:t xml:space="preserve">        a {</w:t>
-      </w:r>
-    </w:p>
-    <w:p>
-      <w:pPr>
-        <w:pStyle w:val="code"/>
-      </w:pPr>
-      <w:r>
-        <w:t xml:space="preserve">            padding: 0.4rem;</w:t>
-      </w:r>
-    </w:p>
-    <w:p>
-      <w:pPr>
-        <w:pStyle w:val="code"/>
-      </w:pPr>
-    </w:p>
-    <w:p>
-      <w:pPr>
-        <w:pStyle w:val="code"/>
-      </w:pPr>
-      <w:r>
-        <w:t xml:space="preserve">            </w:t>
-      </w:r>
-      <w:proofErr w:type="gramStart"/>
-      <w:r>
-        <w:t>&amp;:hover</w:t>
-      </w:r>
-      <w:proofErr w:type="gramEnd"/>
-      <w:r>
-        <w:t xml:space="preserve"> {</w:t>
-      </w:r>
-    </w:p>
-    <w:p>
-      <w:pPr>
-        <w:pStyle w:val="code"/>
-      </w:pPr>
-    </w:p>
-    <w:p>
-      <w:pPr>
-        <w:pStyle w:val="code"/>
-      </w:pPr>
-      <w:r>
-        <w:t xml:space="preserve">               color: $secondary-color;</w:t>
-      </w:r>
-    </w:p>
-    <w:p>
-      <w:pPr>
-        <w:pStyle w:val="code"/>
-      </w:pPr>
-      <w:r>
-        <w:t xml:space="preserve">            }</w:t>
-      </w:r>
-    </w:p>
-    <w:p>
-      <w:pPr>
-        <w:pStyle w:val="code"/>
-      </w:pPr>
-    </w:p>
-    <w:p>
-      <w:pPr>
-        <w:pStyle w:val="code"/>
-      </w:pPr>
-    </w:p>
-    <w:p>
-      <w:pPr>
-        <w:pStyle w:val="code"/>
-      </w:pPr>
-      <w:r>
-        <w:t xml:space="preserve">        }</w:t>
-      </w:r>
-    </w:p>
-    <w:p>
-      <w:pPr>
-        <w:pStyle w:val="code"/>
-      </w:pPr>
-    </w:p>
-    <w:p>
-      <w:pPr>
-        <w:pStyle w:val="code"/>
-      </w:pPr>
-      <w:r>
-        <w:t xml:space="preserve">    }</w:t>
-      </w:r>
-    </w:p>
-    <w:p>
-      <w:pPr>
-        <w:pStyle w:val="code"/>
-      </w:pPr>
-      <w:r>
-        <w:t>}</w:t>
-      </w:r>
-    </w:p>
-    <w:p>
-      <w:pPr>
-        <w:pStyle w:val="code"/>
-      </w:pPr>
-    </w:p>
-    <w:p>
-      <w:pPr>
-        <w:pStyle w:val="code"/>
-      </w:pPr>
-    </w:p>
-    <w:p>
-      <w:pPr>
-        <w:pStyle w:val="code"/>
-      </w:pPr>
-      <w:r>
-        <w:t>footer {</w:t>
-      </w:r>
-    </w:p>
-    <w:p>
-      <w:pPr>
-        <w:pStyle w:val="code"/>
-      </w:pPr>
-      <w:r>
-        <w:t xml:space="preserve">    font-size: 1rem;</w:t>
-      </w:r>
-    </w:p>
-    <w:p>
-      <w:pPr>
-        <w:pStyle w:val="code"/>
-      </w:pPr>
-      <w:r>
-        <w:t xml:space="preserve">    position: fixed;</w:t>
-      </w:r>
-    </w:p>
-    <w:p>
-      <w:pPr>
-        <w:pStyle w:val="code"/>
-      </w:pPr>
-      <w:r>
-        <w:t xml:space="preserve">    bottom: 0.4;</w:t>
-      </w:r>
-    </w:p>
-    <w:p>
-      <w:pPr>
-        <w:pStyle w:val="code"/>
-      </w:pPr>
-      <w:r>
-        <w:t xml:space="preserve">    right: 1 rem;</w:t>
-      </w:r>
-    </w:p>
-    <w:p>
-      <w:pPr>
-        <w:pStyle w:val="code"/>
-      </w:pPr>
-      <w:r>
-        <w:t xml:space="preserve">    text-align: right;</w:t>
-      </w:r>
-    </w:p>
-    <w:p>
-      <w:pPr>
-        <w:pStyle w:val="code"/>
-      </w:pPr>
-      <w:r>
-        <w:t xml:space="preserve">    padding: 1 rem;</w:t>
-      </w:r>
-    </w:p>
-    <w:p>
-      <w:pPr>
-        <w:pStyle w:val="code"/>
-      </w:pPr>
-      <w:r>
-        <w:t xml:space="preserve">    </w:t>
-      </w:r>
-      <w:proofErr w:type="gramStart"/>
-      <w:r>
-        <w:t>color:#</w:t>
-      </w:r>
-      <w:proofErr w:type="spellStart"/>
-      <w:proofErr w:type="gramEnd"/>
-      <w:r>
-        <w:t>fff</w:t>
-      </w:r>
-      <w:proofErr w:type="spellEnd"/>
-      <w:r>
-        <w:t>;</w:t>
-      </w:r>
-    </w:p>
-    <w:p>
-      <w:pPr>
-        <w:pStyle w:val="code"/>
-      </w:pPr>
-    </w:p>
-    <w:p>
-      <w:pPr>
-        <w:pStyle w:val="code"/>
-      </w:pPr>
-      <w:r>
-        <w:t>}</w:t>
-      </w:r>
-    </w:p>
-    <w:p>
-      <w:pPr>
-        <w:pStyle w:val="code"/>
-      </w:pPr>
     </w:p>
     <w:p>
       <w:pPr>
@@ -1117,10 +1121,10 @@
       <w:r>
         <w:lastRenderedPageBreak/>
         <w:drawing>
-          <wp:inline distT="0" distB="0" distL="0" distR="0" wp14:anchorId="3D964309" wp14:editId="48968F94">
-            <wp:extent cx="4572638" cy="3096057"/>
-            <wp:effectExtent l="0" t="0" r="0" b="9525"/>
-            <wp:docPr id="1924094982" name="Picture 1"/>
+          <wp:inline distT="0" distB="0" distL="0" distR="0" wp14:anchorId="3F3F39AB" wp14:editId="77942B36">
+            <wp:extent cx="4315427" cy="3200847"/>
+            <wp:effectExtent l="0" t="0" r="0" b="0"/>
+            <wp:docPr id="339025447" name="Picture 1"/>
             <wp:cNvGraphicFramePr>
               <a:graphicFrameLocks xmlns:a="http://schemas.openxmlformats.org/drawingml/2006/main" noChangeAspect="1"/>
             </wp:cNvGraphicFramePr>
@@ -1128,7 +1132,7 @@
               <a:graphicData uri="http://schemas.openxmlformats.org/drawingml/2006/picture">
                 <pic:pic xmlns:pic="http://schemas.openxmlformats.org/drawingml/2006/picture">
                   <pic:nvPicPr>
-                    <pic:cNvPr id="1924094982" name=""/>
+                    <pic:cNvPr id="339025447" name=""/>
                     <pic:cNvPicPr/>
                   </pic:nvPicPr>
                   <pic:blipFill>
@@ -1140,7 +1144,7 @@
                   <pic:spPr>
                     <a:xfrm>
                       <a:off x="0" y="0"/>
-                      <a:ext cx="4572638" cy="3096057"/>
+                      <a:ext cx="4315427" cy="3200847"/>
                     </a:xfrm>
                     <a:prstGeom prst="rect">
                       <a:avLst/>
@@ -1160,59 +1164,27 @@
     </w:p>
     <w:p>
       <w:pPr>
-        <w:rPr>
-          <w:rStyle w:val="IntenseReference"/>
-        </w:rPr>
-      </w:pPr>
-    </w:p>
-    <w:p>
-      <w:pPr>
-        <w:rPr>
-          <w:rStyle w:val="IntenseReference"/>
-        </w:rPr>
-      </w:pPr>
-      <w:r>
-        <w:rPr>
-          <w:rStyle w:val="IntenseReference"/>
-        </w:rPr>
-        <w:t>The Main Code</w:t>
-      </w:r>
-    </w:p>
-    <w:p>
-      <w:r>
-        <w:t xml:space="preserve">Notice that we have nested some of the code in </w:t>
-      </w:r>
-      <w:proofErr w:type="gramStart"/>
-      <w:r>
-        <w:t xml:space="preserve">the </w:t>
-      </w:r>
-      <w:r>
-        <w:t>.main</w:t>
-      </w:r>
-      <w:proofErr w:type="gramEnd"/>
-      <w:r>
-        <w:t xml:space="preserve"> class rule. The Social icons and the hover </w:t>
-      </w:r>
-      <w:proofErr w:type="gramStart"/>
-      <w:r>
-        <w:t>was</w:t>
-      </w:r>
-      <w:proofErr w:type="gramEnd"/>
-      <w:r>
-        <w:t xml:space="preserve"> nested inside of the rule.</w:t>
-      </w:r>
-    </w:p>
-    <w:p>
-      <w:pPr>
-        <w:pStyle w:val="code"/>
-      </w:pPr>
-      <w:r>
-        <w:lastRenderedPageBreak/>
+        <w:pStyle w:val="Heading1"/>
+      </w:pPr>
+      <w:r>
+        <w:t>The Navigation Code</w:t>
+      </w:r>
+    </w:p>
+    <w:p>
+      <w:r>
+        <w:t>The navigation will default to vertical and we want it to be horizontal</w:t>
+      </w:r>
+    </w:p>
+    <w:p>
+      <w:pPr>
+        <w:pStyle w:val="code"/>
+      </w:pPr>
+      <w:r>
         <w:drawing>
-          <wp:inline distT="0" distB="0" distL="0" distR="0" wp14:anchorId="79D7CC49" wp14:editId="66C4F5A4">
-            <wp:extent cx="5258534" cy="3848637"/>
+          <wp:inline distT="0" distB="0" distL="0" distR="0" wp14:anchorId="704DFD07" wp14:editId="7AF0F79D">
+            <wp:extent cx="4744112" cy="2172003"/>
             <wp:effectExtent l="0" t="0" r="0" b="0"/>
-            <wp:docPr id="1168310499" name="Picture 1"/>
+            <wp:docPr id="733735406" name="Picture 1"/>
             <wp:cNvGraphicFramePr>
               <a:graphicFrameLocks xmlns:a="http://schemas.openxmlformats.org/drawingml/2006/main" noChangeAspect="1"/>
             </wp:cNvGraphicFramePr>
@@ -1220,7 +1192,7 @@
               <a:graphicData uri="http://schemas.openxmlformats.org/drawingml/2006/picture">
                 <pic:pic xmlns:pic="http://schemas.openxmlformats.org/drawingml/2006/picture">
                   <pic:nvPicPr>
-                    <pic:cNvPr id="1168310499" name=""/>
+                    <pic:cNvPr id="733735406" name=""/>
                     <pic:cNvPicPr/>
                   </pic:nvPicPr>
                   <pic:blipFill>
@@ -1232,7 +1204,7 @@
                   <pic:spPr>
                     <a:xfrm>
                       <a:off x="0" y="0"/>
-                      <a:ext cx="5258534" cy="3848637"/>
+                      <a:ext cx="4744112" cy="2172003"/>
                     </a:xfrm>
                     <a:prstGeom prst="rect">
                       <a:avLst/>
@@ -1247,38 +1219,221 @@
     </w:p>
     <w:p>
       <w:pPr>
-        <w:pStyle w:val="code"/>
-      </w:pPr>
-    </w:p>
-    <w:p>
-      <w:pPr>
-        <w:pStyle w:val="code"/>
         <w:rPr>
           <w:rStyle w:val="IntenseReference"/>
         </w:rPr>
       </w:pPr>
-      <w:r>
+    </w:p>
+    <w:p>
+      <w:pPr>
         <w:rPr>
           <w:rStyle w:val="IntenseReference"/>
         </w:rPr>
-        <w:t>The Footer Code</w:t>
-      </w:r>
-    </w:p>
-    <w:p>
-      <w:pPr>
-        <w:pStyle w:val="code"/>
-      </w:pPr>
-    </w:p>
-    <w:p>
-      <w:pPr>
-        <w:pStyle w:val="code"/>
-      </w:pPr>
-      <w:r>
+      </w:pPr>
+      <w:r>
+        <w:rPr>
+          <w:rStyle w:val="IntenseReference"/>
+        </w:rPr>
+        <w:t>The Main Code</w:t>
+      </w:r>
+    </w:p>
+    <w:p>
+      <w:r>
+        <w:t xml:space="preserve">Notice that we have nested some of the code in the </w:t>
+      </w:r>
+      <w:r>
+        <w:t>.main class rule. The Social icons and the hover was nested inside of the rule.</w:t>
+      </w:r>
+    </w:p>
+    <w:p/>
+    <w:p>
+      <w:pPr>
+        <w:pStyle w:val="code"/>
+      </w:pPr>
+      <w:r>
+        <w:lastRenderedPageBreak/>
+        <w:t>main {</w:t>
+      </w:r>
+    </w:p>
+    <w:p>
+      <w:pPr>
+        <w:pStyle w:val="code"/>
+      </w:pPr>
+    </w:p>
+    <w:p>
+      <w:pPr>
+        <w:pStyle w:val="code"/>
+      </w:pPr>
+      <w:r>
+        <w:t xml:space="preserve">    height: 100%;</w:t>
+      </w:r>
+    </w:p>
+    <w:p>
+      <w:pPr>
+        <w:pStyle w:val="code"/>
+      </w:pPr>
+      <w:r>
+        <w:t xml:space="preserve">    width: 100%;</w:t>
+      </w:r>
+    </w:p>
+    <w:p>
+      <w:pPr>
+        <w:pStyle w:val="code"/>
+      </w:pPr>
+      <w:r>
+        <w:t xml:space="preserve">    padding-top: 100px;</w:t>
+      </w:r>
+    </w:p>
+    <w:p>
+      <w:pPr>
+        <w:pStyle w:val="code"/>
+      </w:pPr>
+      <w:r>
+        <w:t xml:space="preserve">    </w:t>
+      </w:r>
+    </w:p>
+    <w:p>
+      <w:pPr>
+        <w:pStyle w:val="code"/>
+      </w:pPr>
+    </w:p>
+    <w:p>
+      <w:pPr>
+        <w:pStyle w:val="code"/>
+      </w:pPr>
+      <w:r>
+        <w:t xml:space="preserve">    .social-icons {</w:t>
+      </w:r>
+    </w:p>
+    <w:p>
+      <w:pPr>
+        <w:pStyle w:val="code"/>
+      </w:pPr>
+      <w:r>
+        <w:t xml:space="preserve">        position: fixed;</w:t>
+      </w:r>
+    </w:p>
+    <w:p>
+      <w:pPr>
+        <w:pStyle w:val="code"/>
+      </w:pPr>
+      <w:r>
+        <w:t xml:space="preserve">        bottom: 3rem;</w:t>
+      </w:r>
+    </w:p>
+    <w:p>
+      <w:pPr>
+        <w:pStyle w:val="code"/>
+      </w:pPr>
+      <w:r>
+        <w:t xml:space="preserve">        left: 1rem;</w:t>
+      </w:r>
+    </w:p>
+    <w:p>
+      <w:pPr>
+        <w:pStyle w:val="code"/>
+      </w:pPr>
+    </w:p>
+    <w:p>
+      <w:pPr>
+        <w:pStyle w:val="code"/>
+      </w:pPr>
+      <w:r>
+        <w:t xml:space="preserve">        a {</w:t>
+      </w:r>
+    </w:p>
+    <w:p>
+      <w:pPr>
+        <w:pStyle w:val="code"/>
+      </w:pPr>
+      <w:r>
+        <w:t xml:space="preserve">            padding: 0.4rem;</w:t>
+      </w:r>
+    </w:p>
+    <w:p>
+      <w:pPr>
+        <w:pStyle w:val="code"/>
+      </w:pPr>
+    </w:p>
+    <w:p>
+      <w:pPr>
+        <w:pStyle w:val="code"/>
+      </w:pPr>
+      <w:r>
+        <w:t xml:space="preserve">            &amp;:hover {</w:t>
+      </w:r>
+    </w:p>
+    <w:p>
+      <w:pPr>
+        <w:pStyle w:val="code"/>
+      </w:pPr>
+    </w:p>
+    <w:p>
+      <w:pPr>
+        <w:pStyle w:val="code"/>
+      </w:pPr>
+      <w:r>
+        <w:t xml:space="preserve">               color: $secondary-color;</w:t>
+      </w:r>
+    </w:p>
+    <w:p>
+      <w:pPr>
+        <w:pStyle w:val="code"/>
+      </w:pPr>
+      <w:r>
+        <w:t xml:space="preserve">            }</w:t>
+      </w:r>
+    </w:p>
+    <w:p>
+      <w:pPr>
+        <w:pStyle w:val="code"/>
+      </w:pPr>
+    </w:p>
+    <w:p>
+      <w:pPr>
+        <w:pStyle w:val="code"/>
+      </w:pPr>
+    </w:p>
+    <w:p>
+      <w:pPr>
+        <w:pStyle w:val="code"/>
+      </w:pPr>
+      <w:r>
+        <w:t xml:space="preserve">        }</w:t>
+      </w:r>
+    </w:p>
+    <w:p>
+      <w:pPr>
+        <w:pStyle w:val="code"/>
+      </w:pPr>
+    </w:p>
+    <w:p>
+      <w:pPr>
+        <w:pStyle w:val="code"/>
+      </w:pPr>
+      <w:r>
+        <w:t xml:space="preserve">    }</w:t>
+      </w:r>
+    </w:p>
+    <w:p>
+      <w:pPr>
+        <w:pStyle w:val="code"/>
+      </w:pPr>
+      <w:r>
+        <w:t>}</w:t>
+      </w:r>
+    </w:p>
+    <w:p>
+      <w:pPr>
+        <w:pStyle w:val="code"/>
+      </w:pPr>
+      <w:r>
+        <w:lastRenderedPageBreak/>
         <w:drawing>
-          <wp:inline distT="0" distB="0" distL="0" distR="0" wp14:anchorId="12C7BC13" wp14:editId="1386F228">
-            <wp:extent cx="3200847" cy="1914792"/>
-            <wp:effectExtent l="0" t="0" r="0" b="9525"/>
-            <wp:docPr id="2028124786" name="Picture 1"/>
+          <wp:inline distT="0" distB="0" distL="0" distR="0" wp14:anchorId="5E8E31F1" wp14:editId="101ED2DB">
+            <wp:extent cx="5572903" cy="4201111"/>
+            <wp:effectExtent l="0" t="0" r="8890" b="9525"/>
+            <wp:docPr id="1498932576" name="Picture 1"/>
             <wp:cNvGraphicFramePr>
               <a:graphicFrameLocks xmlns:a="http://schemas.openxmlformats.org/drawingml/2006/main" noChangeAspect="1"/>
             </wp:cNvGraphicFramePr>
@@ -1286,7 +1441,7 @@
               <a:graphicData uri="http://schemas.openxmlformats.org/drawingml/2006/picture">
                 <pic:pic xmlns:pic="http://schemas.openxmlformats.org/drawingml/2006/picture">
                   <pic:nvPicPr>
-                    <pic:cNvPr id="2028124786" name=""/>
+                    <pic:cNvPr id="1498932576" name=""/>
                     <pic:cNvPicPr/>
                   </pic:nvPicPr>
                   <pic:blipFill>
@@ -1298,7 +1453,7 @@
                   <pic:spPr>
                     <a:xfrm>
                       <a:off x="0" y="0"/>
-                      <a:ext cx="3200847" cy="1914792"/>
+                      <a:ext cx="5572903" cy="4201111"/>
                     </a:xfrm>
                     <a:prstGeom prst="rect">
                       <a:avLst/>
@@ -1318,6 +1473,347 @@
     </w:p>
     <w:p>
       <w:pPr>
+        <w:pStyle w:val="code"/>
+        <w:rPr>
+          <w:rStyle w:val="IntenseReference"/>
+        </w:rPr>
+      </w:pPr>
+      <w:r>
+        <w:rPr>
+          <w:rStyle w:val="IntenseReference"/>
+        </w:rPr>
+        <w:t>The Footer Code</w:t>
+      </w:r>
+    </w:p>
+    <w:p>
+      <w:pPr>
+        <w:pStyle w:val="code"/>
+        <w:rPr>
+          <w:rStyle w:val="IntenseReference"/>
+        </w:rPr>
+      </w:pPr>
+    </w:p>
+    <w:p>
+      <w:pPr>
+        <w:pStyle w:val="code"/>
+        <w:rPr>
+          <w:rStyle w:val="IntenseReference"/>
+          <w:b w:val="0"/>
+          <w:bCs w:val="0"/>
+          <w:smallCaps w:val="0"/>
+          <w:color w:val="auto"/>
+          <w:spacing w:val="0"/>
+        </w:rPr>
+      </w:pPr>
+      <w:r>
+        <w:rPr>
+          <w:rStyle w:val="IntenseReference"/>
+          <w:b w:val="0"/>
+          <w:bCs w:val="0"/>
+          <w:smallCaps w:val="0"/>
+          <w:color w:val="auto"/>
+          <w:spacing w:val="0"/>
+        </w:rPr>
+        <w:t>footer {</w:t>
+      </w:r>
+    </w:p>
+    <w:p>
+      <w:pPr>
+        <w:pStyle w:val="code"/>
+        <w:rPr>
+          <w:rStyle w:val="IntenseReference"/>
+          <w:b w:val="0"/>
+          <w:bCs w:val="0"/>
+          <w:smallCaps w:val="0"/>
+          <w:color w:val="auto"/>
+          <w:spacing w:val="0"/>
+        </w:rPr>
+      </w:pPr>
+    </w:p>
+    <w:p>
+      <w:pPr>
+        <w:pStyle w:val="code"/>
+        <w:rPr>
+          <w:rStyle w:val="IntenseReference"/>
+          <w:b w:val="0"/>
+          <w:bCs w:val="0"/>
+          <w:smallCaps w:val="0"/>
+          <w:color w:val="auto"/>
+          <w:spacing w:val="0"/>
+        </w:rPr>
+      </w:pPr>
+      <w:r>
+        <w:rPr>
+          <w:rStyle w:val="IntenseReference"/>
+          <w:b w:val="0"/>
+          <w:bCs w:val="0"/>
+          <w:smallCaps w:val="0"/>
+          <w:color w:val="auto"/>
+          <w:spacing w:val="0"/>
+        </w:rPr>
+        <w:t xml:space="preserve">   </w:t>
+      </w:r>
+    </w:p>
+    <w:p>
+      <w:pPr>
+        <w:pStyle w:val="code"/>
+        <w:rPr>
+          <w:rStyle w:val="IntenseReference"/>
+          <w:b w:val="0"/>
+          <w:bCs w:val="0"/>
+          <w:smallCaps w:val="0"/>
+          <w:color w:val="auto"/>
+          <w:spacing w:val="0"/>
+        </w:rPr>
+      </w:pPr>
+      <w:r>
+        <w:rPr>
+          <w:rStyle w:val="IntenseReference"/>
+          <w:b w:val="0"/>
+          <w:bCs w:val="0"/>
+          <w:smallCaps w:val="0"/>
+          <w:color w:val="auto"/>
+          <w:spacing w:val="0"/>
+        </w:rPr>
+        <w:t xml:space="preserve">    font-size: 1rem;</w:t>
+      </w:r>
+    </w:p>
+    <w:p>
+      <w:pPr>
+        <w:pStyle w:val="code"/>
+        <w:rPr>
+          <w:rStyle w:val="IntenseReference"/>
+          <w:b w:val="0"/>
+          <w:bCs w:val="0"/>
+          <w:smallCaps w:val="0"/>
+          <w:color w:val="auto"/>
+          <w:spacing w:val="0"/>
+        </w:rPr>
+      </w:pPr>
+      <w:r>
+        <w:rPr>
+          <w:rStyle w:val="IntenseReference"/>
+          <w:b w:val="0"/>
+          <w:bCs w:val="0"/>
+          <w:smallCaps w:val="0"/>
+          <w:color w:val="auto"/>
+          <w:spacing w:val="0"/>
+        </w:rPr>
+        <w:t xml:space="preserve">    position: fixed;</w:t>
+      </w:r>
+    </w:p>
+    <w:p>
+      <w:pPr>
+        <w:pStyle w:val="code"/>
+        <w:rPr>
+          <w:rStyle w:val="IntenseReference"/>
+          <w:b w:val="0"/>
+          <w:bCs w:val="0"/>
+          <w:smallCaps w:val="0"/>
+          <w:color w:val="auto"/>
+          <w:spacing w:val="0"/>
+        </w:rPr>
+      </w:pPr>
+      <w:r>
+        <w:rPr>
+          <w:rStyle w:val="IntenseReference"/>
+          <w:b w:val="0"/>
+          <w:bCs w:val="0"/>
+          <w:smallCaps w:val="0"/>
+          <w:color w:val="auto"/>
+          <w:spacing w:val="0"/>
+        </w:rPr>
+        <w:t xml:space="preserve">    bottom: 0.2rem;</w:t>
+      </w:r>
+    </w:p>
+    <w:p>
+      <w:pPr>
+        <w:pStyle w:val="code"/>
+        <w:rPr>
+          <w:rStyle w:val="IntenseReference"/>
+          <w:b w:val="0"/>
+          <w:bCs w:val="0"/>
+          <w:smallCaps w:val="0"/>
+          <w:color w:val="auto"/>
+          <w:spacing w:val="0"/>
+        </w:rPr>
+      </w:pPr>
+      <w:r>
+        <w:rPr>
+          <w:rStyle w:val="IntenseReference"/>
+          <w:b w:val="0"/>
+          <w:bCs w:val="0"/>
+          <w:smallCaps w:val="0"/>
+          <w:color w:val="auto"/>
+          <w:spacing w:val="0"/>
+        </w:rPr>
+        <w:t xml:space="preserve">    left: 1rem;</w:t>
+      </w:r>
+    </w:p>
+    <w:p>
+      <w:pPr>
+        <w:pStyle w:val="code"/>
+        <w:rPr>
+          <w:rStyle w:val="IntenseReference"/>
+          <w:b w:val="0"/>
+          <w:bCs w:val="0"/>
+          <w:smallCaps w:val="0"/>
+          <w:color w:val="auto"/>
+          <w:spacing w:val="0"/>
+        </w:rPr>
+      </w:pPr>
+      <w:r>
+        <w:rPr>
+          <w:rStyle w:val="IntenseReference"/>
+          <w:b w:val="0"/>
+          <w:bCs w:val="0"/>
+          <w:smallCaps w:val="0"/>
+          <w:color w:val="auto"/>
+          <w:spacing w:val="0"/>
+        </w:rPr>
+        <w:t xml:space="preserve">    text-align: left;</w:t>
+      </w:r>
+    </w:p>
+    <w:p>
+      <w:pPr>
+        <w:pStyle w:val="code"/>
+        <w:rPr>
+          <w:rStyle w:val="IntenseReference"/>
+          <w:b w:val="0"/>
+          <w:bCs w:val="0"/>
+          <w:smallCaps w:val="0"/>
+          <w:color w:val="auto"/>
+          <w:spacing w:val="0"/>
+        </w:rPr>
+      </w:pPr>
+      <w:r>
+        <w:rPr>
+          <w:rStyle w:val="IntenseReference"/>
+          <w:b w:val="0"/>
+          <w:bCs w:val="0"/>
+          <w:smallCaps w:val="0"/>
+          <w:color w:val="auto"/>
+          <w:spacing w:val="0"/>
+        </w:rPr>
+        <w:t xml:space="preserve">    padding: 1rem;</w:t>
+      </w:r>
+    </w:p>
+    <w:p>
+      <w:pPr>
+        <w:pStyle w:val="code"/>
+        <w:rPr>
+          <w:rStyle w:val="IntenseReference"/>
+          <w:b w:val="0"/>
+          <w:bCs w:val="0"/>
+          <w:smallCaps w:val="0"/>
+          <w:color w:val="auto"/>
+          <w:spacing w:val="0"/>
+        </w:rPr>
+      </w:pPr>
+      <w:r>
+        <w:rPr>
+          <w:rStyle w:val="IntenseReference"/>
+          <w:b w:val="0"/>
+          <w:bCs w:val="0"/>
+          <w:smallCaps w:val="0"/>
+          <w:color w:val="auto"/>
+          <w:spacing w:val="0"/>
+        </w:rPr>
+        <w:t xml:space="preserve">    color:#fff;</w:t>
+      </w:r>
+    </w:p>
+    <w:p>
+      <w:pPr>
+        <w:pStyle w:val="code"/>
+        <w:rPr>
+          <w:rStyle w:val="IntenseReference"/>
+          <w:b w:val="0"/>
+          <w:bCs w:val="0"/>
+          <w:smallCaps w:val="0"/>
+          <w:color w:val="auto"/>
+          <w:spacing w:val="0"/>
+        </w:rPr>
+      </w:pPr>
+    </w:p>
+    <w:p>
+      <w:pPr>
+        <w:pStyle w:val="code"/>
+        <w:rPr>
+          <w:rStyle w:val="IntenseReference"/>
+          <w:b w:val="0"/>
+          <w:bCs w:val="0"/>
+          <w:smallCaps w:val="0"/>
+          <w:color w:val="auto"/>
+          <w:spacing w:val="0"/>
+        </w:rPr>
+      </w:pPr>
+      <w:r>
+        <w:rPr>
+          <w:rStyle w:val="IntenseReference"/>
+          <w:b w:val="0"/>
+          <w:bCs w:val="0"/>
+          <w:smallCaps w:val="0"/>
+          <w:color w:val="auto"/>
+          <w:spacing w:val="0"/>
+        </w:rPr>
+        <w:t>}</w:t>
+      </w:r>
+    </w:p>
+    <w:p>
+      <w:pPr>
+        <w:pStyle w:val="code"/>
+      </w:pPr>
+    </w:p>
+    <w:p>
+      <w:pPr>
+        <w:pStyle w:val="code"/>
+      </w:pPr>
+      <w:r>
+        <w:lastRenderedPageBreak/>
+        <w:drawing>
+          <wp:inline distT="0" distB="0" distL="0" distR="0" wp14:anchorId="71883738" wp14:editId="11BB5668">
+            <wp:extent cx="3229426" cy="2257740"/>
+            <wp:effectExtent l="0" t="0" r="9525" b="9525"/>
+            <wp:docPr id="1721950790" name="Picture 1"/>
+            <wp:cNvGraphicFramePr>
+              <a:graphicFrameLocks xmlns:a="http://schemas.openxmlformats.org/drawingml/2006/main" noChangeAspect="1"/>
+            </wp:cNvGraphicFramePr>
+            <a:graphic xmlns:a="http://schemas.openxmlformats.org/drawingml/2006/main">
+              <a:graphicData uri="http://schemas.openxmlformats.org/drawingml/2006/picture">
+                <pic:pic xmlns:pic="http://schemas.openxmlformats.org/drawingml/2006/picture">
+                  <pic:nvPicPr>
+                    <pic:cNvPr id="1721950790" name=""/>
+                    <pic:cNvPicPr/>
+                  </pic:nvPicPr>
+                  <pic:blipFill>
+                    <a:blip r:embed="rId16"/>
+                    <a:stretch>
+                      <a:fillRect/>
+                    </a:stretch>
+                  </pic:blipFill>
+                  <pic:spPr>
+                    <a:xfrm>
+                      <a:off x="0" y="0"/>
+                      <a:ext cx="3229426" cy="2257740"/>
+                    </a:xfrm>
+                    <a:prstGeom prst="rect">
+                      <a:avLst/>
+                    </a:prstGeom>
+                  </pic:spPr>
+                </pic:pic>
+              </a:graphicData>
+            </a:graphic>
+          </wp:inline>
+        </w:drawing>
+      </w:r>
+    </w:p>
+    <w:p>
+      <w:pPr>
+        <w:pStyle w:val="code"/>
+      </w:pPr>
+    </w:p>
+    <w:p>
+      <w:pPr>
         <w:pStyle w:val="boldBlue"/>
       </w:pPr>
       <w:r>
@@ -1337,6 +1833,9 @@
         <w:pStyle w:val="BoldRed"/>
       </w:pPr>
       <w:r>
+        <w:rPr>
+          <w:noProof/>
+        </w:rPr>
         <w:drawing>
           <wp:inline distT="0" distB="0" distL="0" distR="0" wp14:anchorId="6100380C" wp14:editId="0F847D4C">
             <wp:extent cx="2657846" cy="714475"/>
@@ -1353,7 +1852,7 @@
                     <pic:cNvPicPr/>
                   </pic:nvPicPr>
                   <pic:blipFill>
-                    <a:blip r:embed="rId16"/>
+                    <a:blip r:embed="rId17"/>
                     <a:stretch>
                       <a:fillRect/>
                     </a:stretch>
@@ -1390,7 +1889,6 @@
     </w:p>
     <w:p>
       <w:r>
-        <w:lastRenderedPageBreak/>
         <w:t xml:space="preserve">Now if everything worked correctly you </w:t>
       </w:r>
       <w:r>
@@ -1418,19 +1916,14 @@
         <w:t xml:space="preserve"> and</w:t>
       </w:r>
       <w:r>
-        <w:t xml:space="preserve"> its corresponding </w:t>
-      </w:r>
-      <w:proofErr w:type="spellStart"/>
-      <w:r>
-        <w:t>main.css.map</w:t>
-      </w:r>
-      <w:proofErr w:type="spellEnd"/>
-      <w:r>
-        <w:t xml:space="preserve"> file. And all of that SASS code was converted into regular CSS, which browsers understand.</w:t>
-      </w:r>
-    </w:p>
-    <w:p>
-      <w:r>
+        <w:t xml:space="preserve"> its corresponding main.css.map file. And all of that SASS code was converted into regular CSS, which browsers understand.</w:t>
+      </w:r>
+    </w:p>
+    <w:p>
+      <w:r>
+        <w:rPr>
+          <w:noProof/>
+        </w:rPr>
         <w:drawing>
           <wp:inline distT="0" distB="0" distL="0" distR="0" wp14:anchorId="77941870" wp14:editId="077A701C">
             <wp:extent cx="2943636" cy="2333951"/>
@@ -1447,7 +1940,7 @@
                     <pic:cNvPicPr/>
                   </pic:nvPicPr>
                   <pic:blipFill>
-                    <a:blip r:embed="rId17"/>
+                    <a:blip r:embed="rId18"/>
                     <a:stretch>
                       <a:fillRect/>
                     </a:stretch>
@@ -1476,6 +1969,7 @@
     </w:p>
     <w:p>
       <w:r>
+        <w:lastRenderedPageBreak/>
         <w:t xml:space="preserve">GO TO </w:t>
       </w:r>
       <w:r>
@@ -1497,6 +1991,9 @@
     <w:p/>
     <w:p>
       <w:r>
+        <w:rPr>
+          <w:noProof/>
+        </w:rPr>
         <w:drawing>
           <wp:inline distT="0" distB="0" distL="0" distR="0" wp14:anchorId="47C13334" wp14:editId="04AD9B95">
             <wp:extent cx="5943600" cy="1704340"/>
@@ -1513,7 +2010,7 @@
                     <pic:cNvPicPr/>
                   </pic:nvPicPr>
                   <pic:blipFill>
-                    <a:blip r:embed="rId18"/>
+                    <a:blip r:embed="rId19"/>
                     <a:stretch>
                       <a:fillRect/>
                     </a:stretch>
@@ -1536,24 +2033,25 @@
     </w:p>
     <w:p/>
     <w:p>
-      <w:r>
-        <w:t>Yes, right now</w:t>
-      </w:r>
-      <w:r>
-        <w:t>,</w:t>
-      </w:r>
-      <w:r>
-        <w:t xml:space="preserve"> the line height is a bit screwed up.</w:t>
-      </w:r>
-    </w:p>
-    <w:p>
-      <w:r>
-        <w:lastRenderedPageBreak/>
+      <w:pPr>
+        <w:rPr>
+          <w:noProof/>
+        </w:rPr>
+      </w:pPr>
+      <w:r>
+        <w:rPr>
+          <w:noProof/>
+        </w:rPr>
+        <w:t>This is what the entire page looks like right now</w:t>
+      </w:r>
+    </w:p>
+    <w:p>
+      <w:r>
         <w:drawing>
-          <wp:inline distT="0" distB="0" distL="0" distR="0" wp14:anchorId="7AC033D1" wp14:editId="3A90D83B">
-            <wp:extent cx="5087060" cy="2553056"/>
-            <wp:effectExtent l="0" t="0" r="0" b="0"/>
-            <wp:docPr id="1055345416" name="Picture 1"/>
+          <wp:inline distT="0" distB="0" distL="0" distR="0" wp14:anchorId="2BF5E1D4" wp14:editId="297D8D09">
+            <wp:extent cx="5943600" cy="4280535"/>
+            <wp:effectExtent l="0" t="0" r="0" b="5715"/>
+            <wp:docPr id="2118944736" name="Picture 1"/>
             <wp:cNvGraphicFramePr>
               <a:graphicFrameLocks xmlns:a="http://schemas.openxmlformats.org/drawingml/2006/main" noChangeAspect="1"/>
             </wp:cNvGraphicFramePr>
@@ -1561,11 +2059,11 @@
               <a:graphicData uri="http://schemas.openxmlformats.org/drawingml/2006/picture">
                 <pic:pic xmlns:pic="http://schemas.openxmlformats.org/drawingml/2006/picture">
                   <pic:nvPicPr>
-                    <pic:cNvPr id="1055345416" name=""/>
+                    <pic:cNvPr id="2118944736" name=""/>
                     <pic:cNvPicPr/>
                   </pic:nvPicPr>
                   <pic:blipFill>
-                    <a:blip r:embed="rId19"/>
+                    <a:blip r:embed="rId20"/>
                     <a:stretch>
                       <a:fillRect/>
                     </a:stretch>
@@ -1573,7 +2071,7 @@
                   <pic:spPr>
                     <a:xfrm>
                       <a:off x="0" y="0"/>
-                      <a:ext cx="5087060" cy="2553056"/>
+                      <a:ext cx="5943600" cy="4280535"/>
                     </a:xfrm>
                     <a:prstGeom prst="rect">
                       <a:avLst/>
@@ -2502,7 +3000,7 @@
     <w:link w:val="codeChar"/>
     <w:autoRedefine/>
     <w:qFormat/>
-    <w:rsid w:val="00135BFF"/>
+    <w:rsid w:val="00322D29"/>
     <w:pPr>
       <w:spacing w:after="60" w:line="240" w:lineRule="auto"/>
     </w:pPr>
@@ -2515,7 +3013,7 @@
     <w:name w:val="code Char"/>
     <w:basedOn w:val="DefaultParagraphFont"/>
     <w:link w:val="code"/>
-    <w:rsid w:val="00135BFF"/>
+    <w:rsid w:val="00322D29"/>
     <w:rPr>
       <w:rFonts w:ascii="Courier New" w:hAnsi="Courier New" w:cs="Courier New"/>
       <w:sz w:val="20"/>

--- a/Articles/2024/6-SASS-Or-SCSS/12-Portfolio-Website/2 The SASS Folder.docx
+++ b/Articles/2024/6-SASS-Or-SCSS/12-Portfolio-Website/2 The SASS Folder.docx
@@ -10,66 +10,677 @@
         <w:t>2 The SASS Folder</w:t>
       </w:r>
     </w:p>
-    <w:p>
-      <w:hyperlink r:id="rId5" w:history="1">
-        <w:r>
-          <w:rPr>
-            <w:rStyle w:val="Hyperlink"/>
-          </w:rPr>
-          <w:t>https://www.youtube.com/watch?v=_a5j7KoflTs</w:t>
-        </w:r>
-      </w:hyperlink>
-    </w:p>
+    <w:sdt>
+      <w:sdtPr>
+        <w:id w:val="1970009168"/>
+        <w:docPartObj>
+          <w:docPartGallery w:val="Table of Contents"/>
+          <w:docPartUnique/>
+        </w:docPartObj>
+      </w:sdtPr>
+      <w:sdtEndPr>
+        <w:rPr>
+          <w:rFonts w:asciiTheme="minorHAnsi" w:eastAsiaTheme="minorHAnsi" w:hAnsiTheme="minorHAnsi" w:cstheme="minorBidi"/>
+          <w:b/>
+          <w:bCs/>
+          <w:noProof/>
+          <w:color w:val="auto"/>
+          <w:sz w:val="22"/>
+          <w:szCs w:val="22"/>
+        </w:rPr>
+      </w:sdtEndPr>
+      <w:sdtContent>
+        <w:p>
+          <w:pPr>
+            <w:pStyle w:val="TOCHeading"/>
+          </w:pPr>
+          <w:r>
+            <w:t>Contents</w:t>
+          </w:r>
+        </w:p>
+        <w:p>
+          <w:pPr>
+            <w:pStyle w:val="TOC1"/>
+            <w:tabs>
+              <w:tab w:val="right" w:leader="dot" w:pos="9350"/>
+            </w:tabs>
+            <w:rPr>
+              <w:rFonts w:eastAsiaTheme="minorEastAsia"/>
+              <w:noProof/>
+            </w:rPr>
+          </w:pPr>
+          <w:r>
+            <w:fldChar w:fldCharType="begin"/>
+          </w:r>
+          <w:r>
+            <w:instrText xml:space="preserve"> TOC \o "1-3" \h \z \u </w:instrText>
+          </w:r>
+          <w:r>
+            <w:fldChar w:fldCharType="separate"/>
+          </w:r>
+          <w:hyperlink w:anchor="_Toc165097972" w:history="1">
+            <w:r>
+              <w:rPr>
+                <w:rStyle w:val="Hyperlink"/>
+                <w:noProof/>
+              </w:rPr>
+              <w:t>Writing the _config partial file</w:t>
+            </w:r>
+            <w:r>
+              <w:rPr>
+                <w:noProof/>
+                <w:webHidden/>
+              </w:rPr>
+              <w:tab/>
+            </w:r>
+            <w:r>
+              <w:rPr>
+                <w:noProof/>
+                <w:webHidden/>
+              </w:rPr>
+              <w:fldChar w:fldCharType="begin"/>
+            </w:r>
+            <w:r>
+              <w:rPr>
+                <w:noProof/>
+                <w:webHidden/>
+              </w:rPr>
+              <w:instrText xml:space="preserve"> PAGEREF _Toc165097972 \h </w:instrText>
+            </w:r>
+            <w:r>
+              <w:rPr>
+                <w:noProof/>
+                <w:webHidden/>
+              </w:rPr>
+            </w:r>
+            <w:r>
+              <w:rPr>
+                <w:noProof/>
+                <w:webHidden/>
+              </w:rPr>
+              <w:fldChar w:fldCharType="separate"/>
+            </w:r>
+            <w:r>
+              <w:rPr>
+                <w:noProof/>
+                <w:webHidden/>
+              </w:rPr>
+              <w:t>2</w:t>
+            </w:r>
+            <w:r>
+              <w:rPr>
+                <w:noProof/>
+                <w:webHidden/>
+              </w:rPr>
+              <w:fldChar w:fldCharType="end"/>
+            </w:r>
+          </w:hyperlink>
+        </w:p>
+        <w:p>
+          <w:pPr>
+            <w:pStyle w:val="TOC1"/>
+            <w:tabs>
+              <w:tab w:val="right" w:leader="dot" w:pos="9350"/>
+            </w:tabs>
+            <w:rPr>
+              <w:rFonts w:eastAsiaTheme="minorEastAsia"/>
+              <w:noProof/>
+            </w:rPr>
+          </w:pPr>
+          <w:hyperlink w:anchor="_Toc165097973" w:history="1">
+            <w:r>
+              <w:rPr>
+                <w:rStyle w:val="Hyperlink"/>
+                <w:noProof/>
+              </w:rPr>
+              <w:t>The Main.scss file</w:t>
+            </w:r>
+            <w:r>
+              <w:rPr>
+                <w:noProof/>
+                <w:webHidden/>
+              </w:rPr>
+              <w:tab/>
+            </w:r>
+            <w:r>
+              <w:rPr>
+                <w:noProof/>
+                <w:webHidden/>
+              </w:rPr>
+              <w:fldChar w:fldCharType="begin"/>
+            </w:r>
+            <w:r>
+              <w:rPr>
+                <w:noProof/>
+                <w:webHidden/>
+              </w:rPr>
+              <w:instrText xml:space="preserve"> PAGEREF _Toc165097973 \h </w:instrText>
+            </w:r>
+            <w:r>
+              <w:rPr>
+                <w:noProof/>
+                <w:webHidden/>
+              </w:rPr>
+            </w:r>
+            <w:r>
+              <w:rPr>
+                <w:noProof/>
+                <w:webHidden/>
+              </w:rPr>
+              <w:fldChar w:fldCharType="separate"/>
+            </w:r>
+            <w:r>
+              <w:rPr>
+                <w:noProof/>
+                <w:webHidden/>
+              </w:rPr>
+              <w:t>3</w:t>
+            </w:r>
+            <w:r>
+              <w:rPr>
+                <w:noProof/>
+                <w:webHidden/>
+              </w:rPr>
+              <w:fldChar w:fldCharType="end"/>
+            </w:r>
+          </w:hyperlink>
+        </w:p>
+        <w:p>
+          <w:pPr>
+            <w:pStyle w:val="TOC1"/>
+            <w:tabs>
+              <w:tab w:val="right" w:leader="dot" w:pos="9350"/>
+            </w:tabs>
+            <w:rPr>
+              <w:rFonts w:eastAsiaTheme="minorEastAsia"/>
+              <w:noProof/>
+            </w:rPr>
+          </w:pPr>
+          <w:hyperlink w:anchor="_Toc165097974" w:history="1">
+            <w:r>
+              <w:rPr>
+                <w:rStyle w:val="Hyperlink"/>
+                <w:noProof/>
+              </w:rPr>
+              <w:t>The body code</w:t>
+            </w:r>
+            <w:r>
+              <w:rPr>
+                <w:noProof/>
+                <w:webHidden/>
+              </w:rPr>
+              <w:tab/>
+            </w:r>
+            <w:r>
+              <w:rPr>
+                <w:noProof/>
+                <w:webHidden/>
+              </w:rPr>
+              <w:fldChar w:fldCharType="begin"/>
+            </w:r>
+            <w:r>
+              <w:rPr>
+                <w:noProof/>
+                <w:webHidden/>
+              </w:rPr>
+              <w:instrText xml:space="preserve"> PAGEREF _Toc165097974 \h </w:instrText>
+            </w:r>
+            <w:r>
+              <w:rPr>
+                <w:noProof/>
+                <w:webHidden/>
+              </w:rPr>
+            </w:r>
+            <w:r>
+              <w:rPr>
+                <w:noProof/>
+                <w:webHidden/>
+              </w:rPr>
+              <w:fldChar w:fldCharType="separate"/>
+            </w:r>
+            <w:r>
+              <w:rPr>
+                <w:noProof/>
+                <w:webHidden/>
+              </w:rPr>
+              <w:t>3</w:t>
+            </w:r>
+            <w:r>
+              <w:rPr>
+                <w:noProof/>
+                <w:webHidden/>
+              </w:rPr>
+              <w:fldChar w:fldCharType="end"/>
+            </w:r>
+          </w:hyperlink>
+        </w:p>
+        <w:p>
+          <w:pPr>
+            <w:pStyle w:val="TOC1"/>
+            <w:tabs>
+              <w:tab w:val="right" w:leader="dot" w:pos="9350"/>
+            </w:tabs>
+            <w:rPr>
+              <w:rFonts w:eastAsiaTheme="minorEastAsia"/>
+              <w:noProof/>
+            </w:rPr>
+          </w:pPr>
+          <w:hyperlink w:anchor="_Toc165097975" w:history="1">
+            <w:r>
+              <w:rPr>
+                <w:rStyle w:val="Hyperlink"/>
+                <w:noProof/>
+              </w:rPr>
+              <w:t>What is vh and rem?</w:t>
+            </w:r>
+            <w:r>
+              <w:rPr>
+                <w:noProof/>
+                <w:webHidden/>
+              </w:rPr>
+              <w:tab/>
+            </w:r>
+            <w:r>
+              <w:rPr>
+                <w:noProof/>
+                <w:webHidden/>
+              </w:rPr>
+              <w:fldChar w:fldCharType="begin"/>
+            </w:r>
+            <w:r>
+              <w:rPr>
+                <w:noProof/>
+                <w:webHidden/>
+              </w:rPr>
+              <w:instrText xml:space="preserve"> PAGEREF _Toc165097975 \h </w:instrText>
+            </w:r>
+            <w:r>
+              <w:rPr>
+                <w:noProof/>
+                <w:webHidden/>
+              </w:rPr>
+            </w:r>
+            <w:r>
+              <w:rPr>
+                <w:noProof/>
+                <w:webHidden/>
+              </w:rPr>
+              <w:fldChar w:fldCharType="separate"/>
+            </w:r>
+            <w:r>
+              <w:rPr>
+                <w:noProof/>
+                <w:webHidden/>
+              </w:rPr>
+              <w:t>4</w:t>
+            </w:r>
+            <w:r>
+              <w:rPr>
+                <w:noProof/>
+                <w:webHidden/>
+              </w:rPr>
+              <w:fldChar w:fldCharType="end"/>
+            </w:r>
+          </w:hyperlink>
+        </w:p>
+        <w:p>
+          <w:pPr>
+            <w:pStyle w:val="TOC1"/>
+            <w:tabs>
+              <w:tab w:val="right" w:leader="dot" w:pos="9350"/>
+            </w:tabs>
+            <w:rPr>
+              <w:rFonts w:eastAsiaTheme="minorEastAsia"/>
+              <w:noProof/>
+            </w:rPr>
+          </w:pPr>
+          <w:hyperlink w:anchor="_Toc165097976" w:history="1">
+            <w:r>
+              <w:rPr>
+                <w:rStyle w:val="Hyperlink"/>
+                <w:noProof/>
+              </w:rPr>
+              <w:t>h1-H3 and Header Code</w:t>
+            </w:r>
+            <w:r>
+              <w:rPr>
+                <w:noProof/>
+                <w:webHidden/>
+              </w:rPr>
+              <w:tab/>
+            </w:r>
+            <w:r>
+              <w:rPr>
+                <w:noProof/>
+                <w:webHidden/>
+              </w:rPr>
+              <w:fldChar w:fldCharType="begin"/>
+            </w:r>
+            <w:r>
+              <w:rPr>
+                <w:noProof/>
+                <w:webHidden/>
+              </w:rPr>
+              <w:instrText xml:space="preserve"> PAGEREF _Toc165097976 \h </w:instrText>
+            </w:r>
+            <w:r>
+              <w:rPr>
+                <w:noProof/>
+                <w:webHidden/>
+              </w:rPr>
+            </w:r>
+            <w:r>
+              <w:rPr>
+                <w:noProof/>
+                <w:webHidden/>
+              </w:rPr>
+              <w:fldChar w:fldCharType="separate"/>
+            </w:r>
+            <w:r>
+              <w:rPr>
+                <w:noProof/>
+                <w:webHidden/>
+              </w:rPr>
+              <w:t>4</w:t>
+            </w:r>
+            <w:r>
+              <w:rPr>
+                <w:noProof/>
+                <w:webHidden/>
+              </w:rPr>
+              <w:fldChar w:fldCharType="end"/>
+            </w:r>
+          </w:hyperlink>
+        </w:p>
+        <w:p>
+          <w:pPr>
+            <w:pStyle w:val="TOC1"/>
+            <w:tabs>
+              <w:tab w:val="right" w:leader="dot" w:pos="9350"/>
+            </w:tabs>
+            <w:rPr>
+              <w:rFonts w:eastAsiaTheme="minorEastAsia"/>
+              <w:noProof/>
+            </w:rPr>
+          </w:pPr>
+          <w:hyperlink w:anchor="_Toc165097977" w:history="1">
+            <w:r>
+              <w:rPr>
+                <w:rStyle w:val="Hyperlink"/>
+                <w:noProof/>
+              </w:rPr>
+              <w:t>The Navigation Code</w:t>
+            </w:r>
+            <w:r>
+              <w:rPr>
+                <w:noProof/>
+                <w:webHidden/>
+              </w:rPr>
+              <w:tab/>
+            </w:r>
+            <w:r>
+              <w:rPr>
+                <w:noProof/>
+                <w:webHidden/>
+              </w:rPr>
+              <w:fldChar w:fldCharType="begin"/>
+            </w:r>
+            <w:r>
+              <w:rPr>
+                <w:noProof/>
+                <w:webHidden/>
+              </w:rPr>
+              <w:instrText xml:space="preserve"> PAGEREF _Toc165097977 \h </w:instrText>
+            </w:r>
+            <w:r>
+              <w:rPr>
+                <w:noProof/>
+                <w:webHidden/>
+              </w:rPr>
+            </w:r>
+            <w:r>
+              <w:rPr>
+                <w:noProof/>
+                <w:webHidden/>
+              </w:rPr>
+              <w:fldChar w:fldCharType="separate"/>
+            </w:r>
+            <w:r>
+              <w:rPr>
+                <w:noProof/>
+                <w:webHidden/>
+              </w:rPr>
+              <w:t>5</w:t>
+            </w:r>
+            <w:r>
+              <w:rPr>
+                <w:noProof/>
+                <w:webHidden/>
+              </w:rPr>
+              <w:fldChar w:fldCharType="end"/>
+            </w:r>
+          </w:hyperlink>
+        </w:p>
+        <w:p>
+          <w:pPr>
+            <w:pStyle w:val="TOC1"/>
+            <w:tabs>
+              <w:tab w:val="right" w:leader="dot" w:pos="9350"/>
+            </w:tabs>
+            <w:rPr>
+              <w:rFonts w:eastAsiaTheme="minorEastAsia"/>
+              <w:noProof/>
+            </w:rPr>
+          </w:pPr>
+          <w:hyperlink w:anchor="_Toc165097978" w:history="1">
+            <w:r>
+              <w:rPr>
+                <w:rStyle w:val="Hyperlink"/>
+                <w:noProof/>
+              </w:rPr>
+              <w:t>The Main Code</w:t>
+            </w:r>
+            <w:r>
+              <w:rPr>
+                <w:noProof/>
+                <w:webHidden/>
+              </w:rPr>
+              <w:tab/>
+            </w:r>
+            <w:r>
+              <w:rPr>
+                <w:noProof/>
+                <w:webHidden/>
+              </w:rPr>
+              <w:fldChar w:fldCharType="begin"/>
+            </w:r>
+            <w:r>
+              <w:rPr>
+                <w:noProof/>
+                <w:webHidden/>
+              </w:rPr>
+              <w:instrText xml:space="preserve"> PAGEREF _Toc165097978 \h </w:instrText>
+            </w:r>
+            <w:r>
+              <w:rPr>
+                <w:noProof/>
+                <w:webHidden/>
+              </w:rPr>
+            </w:r>
+            <w:r>
+              <w:rPr>
+                <w:noProof/>
+                <w:webHidden/>
+              </w:rPr>
+              <w:fldChar w:fldCharType="separate"/>
+            </w:r>
+            <w:r>
+              <w:rPr>
+                <w:noProof/>
+                <w:webHidden/>
+              </w:rPr>
+              <w:t>6</w:t>
+            </w:r>
+            <w:r>
+              <w:rPr>
+                <w:noProof/>
+                <w:webHidden/>
+              </w:rPr>
+              <w:fldChar w:fldCharType="end"/>
+            </w:r>
+          </w:hyperlink>
+        </w:p>
+        <w:p>
+          <w:pPr>
+            <w:pStyle w:val="TOC1"/>
+            <w:tabs>
+              <w:tab w:val="right" w:leader="dot" w:pos="9350"/>
+            </w:tabs>
+            <w:rPr>
+              <w:rFonts w:eastAsiaTheme="minorEastAsia"/>
+              <w:noProof/>
+            </w:rPr>
+          </w:pPr>
+          <w:hyperlink w:anchor="_Toc165097979" w:history="1">
+            <w:r>
+              <w:rPr>
+                <w:rStyle w:val="Hyperlink"/>
+                <w:noProof/>
+              </w:rPr>
+              <w:t>Setting the Social Icons to Sit Above the Footer</w:t>
+            </w:r>
+            <w:r>
+              <w:rPr>
+                <w:noProof/>
+                <w:webHidden/>
+              </w:rPr>
+              <w:tab/>
+            </w:r>
+            <w:r>
+              <w:rPr>
+                <w:noProof/>
+                <w:webHidden/>
+              </w:rPr>
+              <w:fldChar w:fldCharType="begin"/>
+            </w:r>
+            <w:r>
+              <w:rPr>
+                <w:noProof/>
+                <w:webHidden/>
+              </w:rPr>
+              <w:instrText xml:space="preserve"> PAGEREF _Toc165097979 \h </w:instrText>
+            </w:r>
+            <w:r>
+              <w:rPr>
+                <w:noProof/>
+                <w:webHidden/>
+              </w:rPr>
+            </w:r>
+            <w:r>
+              <w:rPr>
+                <w:noProof/>
+                <w:webHidden/>
+              </w:rPr>
+              <w:fldChar w:fldCharType="separate"/>
+            </w:r>
+            <w:r>
+              <w:rPr>
+                <w:noProof/>
+                <w:webHidden/>
+              </w:rPr>
+              <w:t>7</w:t>
+            </w:r>
+            <w:r>
+              <w:rPr>
+                <w:noProof/>
+                <w:webHidden/>
+              </w:rPr>
+              <w:fldChar w:fldCharType="end"/>
+            </w:r>
+          </w:hyperlink>
+        </w:p>
+        <w:p>
+          <w:pPr>
+            <w:pStyle w:val="TOC1"/>
+            <w:tabs>
+              <w:tab w:val="right" w:leader="dot" w:pos="9350"/>
+            </w:tabs>
+            <w:rPr>
+              <w:rFonts w:eastAsiaTheme="minorEastAsia"/>
+              <w:noProof/>
+            </w:rPr>
+          </w:pPr>
+          <w:hyperlink w:anchor="_Toc165097980" w:history="1">
+            <w:r>
+              <w:rPr>
+                <w:rStyle w:val="Hyperlink"/>
+                <w:noProof/>
+              </w:rPr>
+              <w:t>Testing</w:t>
+            </w:r>
+            <w:r>
+              <w:rPr>
+                <w:noProof/>
+                <w:webHidden/>
+              </w:rPr>
+              <w:tab/>
+            </w:r>
+            <w:r>
+              <w:rPr>
+                <w:noProof/>
+                <w:webHidden/>
+              </w:rPr>
+              <w:fldChar w:fldCharType="begin"/>
+            </w:r>
+            <w:r>
+              <w:rPr>
+                <w:noProof/>
+                <w:webHidden/>
+              </w:rPr>
+              <w:instrText xml:space="preserve"> PAGEREF _Toc165097980 \h </w:instrText>
+            </w:r>
+            <w:r>
+              <w:rPr>
+                <w:noProof/>
+                <w:webHidden/>
+              </w:rPr>
+            </w:r>
+            <w:r>
+              <w:rPr>
+                <w:noProof/>
+                <w:webHidden/>
+              </w:rPr>
+              <w:fldChar w:fldCharType="separate"/>
+            </w:r>
+            <w:r>
+              <w:rPr>
+                <w:noProof/>
+                <w:webHidden/>
+              </w:rPr>
+              <w:t>9</w:t>
+            </w:r>
+            <w:r>
+              <w:rPr>
+                <w:noProof/>
+                <w:webHidden/>
+              </w:rPr>
+              <w:fldChar w:fldCharType="end"/>
+            </w:r>
+          </w:hyperlink>
+        </w:p>
+        <w:p>
+          <w:r>
+            <w:rPr>
+              <w:b/>
+              <w:bCs/>
+              <w:noProof/>
+            </w:rPr>
+            <w:fldChar w:fldCharType="end"/>
+          </w:r>
+        </w:p>
+      </w:sdtContent>
+    </w:sdt>
     <w:p/>
-    <w:p>
-      <w:r>
-        <w:rPr>
-          <w:noProof/>
-        </w:rPr>
-        <w:drawing>
-          <wp:inline distT="0" distB="0" distL="0" distR="0" wp14:anchorId="7FEBB67F" wp14:editId="67C257C1">
-            <wp:extent cx="5000624" cy="895350"/>
-            <wp:effectExtent l="0" t="0" r="0" b="0"/>
-            <wp:docPr id="1158613355" name="Picture 1"/>
-            <wp:cNvGraphicFramePr>
-              <a:graphicFrameLocks xmlns:a="http://schemas.openxmlformats.org/drawingml/2006/main" noChangeAspect="1"/>
-            </wp:cNvGraphicFramePr>
-            <a:graphic xmlns:a="http://schemas.openxmlformats.org/drawingml/2006/main">
-              <a:graphicData uri="http://schemas.openxmlformats.org/drawingml/2006/picture">
-                <pic:pic xmlns:pic="http://schemas.openxmlformats.org/drawingml/2006/picture">
-                  <pic:nvPicPr>
-                    <pic:cNvPr id="1158613355" name=""/>
-                    <pic:cNvPicPr/>
-                  </pic:nvPicPr>
-                  <pic:blipFill rotWithShape="1">
-                    <a:blip r:embed="rId6"/>
-                    <a:srcRect b="30882"/>
-                    <a:stretch/>
-                  </pic:blipFill>
-                  <pic:spPr bwMode="auto">
-                    <a:xfrm>
-                      <a:off x="0" y="0"/>
-                      <a:ext cx="5001323" cy="895475"/>
-                    </a:xfrm>
-                    <a:prstGeom prst="rect">
-                      <a:avLst/>
-                    </a:prstGeom>
-                    <a:ln>
-                      <a:noFill/>
-                    </a:ln>
-                    <a:extLst>
-                      <a:ext uri="{53640926-AAD7-44D8-BBD7-CCE9431645EC}">
-                        <a14:shadowObscured xmlns:a14="http://schemas.microsoft.com/office/drawing/2010/main"/>
-                      </a:ext>
-                    </a:extLst>
-                  </pic:spPr>
-                </pic:pic>
-              </a:graphicData>
-            </a:graphic>
-          </wp:inline>
-        </w:drawing>
-      </w:r>
-    </w:p>
     <w:p/>
     <w:p>
       <w:r>
@@ -97,7 +708,7 @@
                     <pic:cNvPicPr/>
                   </pic:nvPicPr>
                   <pic:blipFill>
-                    <a:blip r:embed="rId7"/>
+                    <a:blip r:embed="rId6"/>
                     <a:stretch>
                       <a:fillRect/>
                     </a:stretch>
@@ -122,6 +733,8 @@
       <w:r>
         <w:t xml:space="preserve">Inside of that file create a file called </w:t>
       </w:r>
+      <w:proofErr w:type="spellStart"/>
+      <w:proofErr w:type="gramStart"/>
       <w:r>
         <w:rPr>
           <w:rStyle w:val="BlueBoldenChar"/>
@@ -129,12 +742,15 @@
         </w:rPr>
         <w:t>main.scss</w:t>
       </w:r>
+      <w:proofErr w:type="spellEnd"/>
+      <w:proofErr w:type="gramEnd"/>
     </w:p>
     <w:p>
       <w:r>
         <w:rPr>
           <w:noProof/>
         </w:rPr>
+        <w:lastRenderedPageBreak/>
         <w:drawing>
           <wp:inline distT="0" distB="0" distL="0" distR="0" wp14:anchorId="17C14593" wp14:editId="6C96E3C7">
             <wp:extent cx="5182323" cy="2057687"/>
@@ -151,7 +767,7 @@
                     <pic:cNvPicPr/>
                   </pic:nvPicPr>
                   <pic:blipFill>
-                    <a:blip r:embed="rId8"/>
+                    <a:blip r:embed="rId7"/>
                     <a:stretch>
                       <a:fillRect/>
                     </a:stretch>
@@ -174,7 +790,15 @@
     </w:p>
     <w:p>
       <w:r>
-        <w:t xml:space="preserve">Inside of that same scss folder, we will create a </w:t>
+        <w:t xml:space="preserve">Inside of that same </w:t>
+      </w:r>
+      <w:proofErr w:type="spellStart"/>
+      <w:r>
+        <w:t>scss</w:t>
+      </w:r>
+      <w:proofErr w:type="spellEnd"/>
+      <w:r>
+        <w:t xml:space="preserve"> folder, we will create a </w:t>
       </w:r>
       <w:r>
         <w:rPr>
@@ -194,7 +818,6 @@
         <w:rPr>
           <w:noProof/>
         </w:rPr>
-        <w:lastRenderedPageBreak/>
         <w:drawing>
           <wp:inline distT="0" distB="0" distL="0" distR="0" wp14:anchorId="332A23FF" wp14:editId="72B3B62A">
             <wp:extent cx="2457793" cy="2152950"/>
@@ -211,7 +834,7 @@
                     <pic:cNvPicPr/>
                   </pic:nvPicPr>
                   <pic:blipFill>
-                    <a:blip r:embed="rId9"/>
+                    <a:blip r:embed="rId8"/>
                     <a:stretch>
                       <a:fillRect/>
                     </a:stretch>
@@ -239,12 +862,14 @@
       </w:r>
     </w:p>
     <w:p>
+      <w:bookmarkStart w:id="0" w:name="_Toc165097972"/>
       <w:r>
         <w:rPr>
           <w:rStyle w:val="Heading1Char"/>
         </w:rPr>
         <w:t>Writing the _config partial file</w:t>
       </w:r>
+      <w:bookmarkEnd w:id="0"/>
       <w:r>
         <w:t>.</w:t>
       </w:r>
@@ -254,15 +879,31 @@
         <w:pStyle w:val="code"/>
       </w:pPr>
       <w:r>
-        <w:t>$primary-color:#320001;</w:t>
-      </w:r>
-    </w:p>
-    <w:p>
-      <w:pPr>
-        <w:pStyle w:val="code"/>
-      </w:pPr>
-      <w:r>
-        <w:t>$secondary-color:#e8854c;</w:t>
+        <w:t>$primary-</w:t>
+      </w:r>
+      <w:proofErr w:type="gramStart"/>
+      <w:r>
+        <w:t>color:#</w:t>
+      </w:r>
+      <w:proofErr w:type="gramEnd"/>
+      <w:r>
+        <w:t>320001;</w:t>
+      </w:r>
+    </w:p>
+    <w:p>
+      <w:pPr>
+        <w:pStyle w:val="code"/>
+      </w:pPr>
+      <w:r>
+        <w:t>$secondary-</w:t>
+      </w:r>
+      <w:proofErr w:type="gramStart"/>
+      <w:r>
+        <w:t>color:#</w:t>
+      </w:r>
+      <w:proofErr w:type="gramEnd"/>
+      <w:r>
+        <w:t>e8854c;</w:t>
       </w:r>
     </w:p>
     <w:p>
@@ -317,6 +958,7 @@
         <w:pStyle w:val="code"/>
       </w:pPr>
       <w:r>
+        <w:lastRenderedPageBreak/>
         <w:t>}</w:t>
       </w:r>
     </w:p>
@@ -344,7 +986,7 @@
                     <pic:cNvPicPr/>
                   </pic:nvPicPr>
                   <pic:blipFill>
-                    <a:blip r:embed="rId10"/>
+                    <a:blip r:embed="rId9"/>
                     <a:stretch>
                       <a:fillRect/>
                     </a:stretch>
@@ -369,14 +1011,31 @@
       <w:pPr>
         <w:pStyle w:val="Heading1"/>
       </w:pPr>
-      <w:r>
-        <w:lastRenderedPageBreak/>
-        <w:t>The Main.scss file</w:t>
-      </w:r>
-    </w:p>
-    <w:p>
-      <w:r>
-        <w:t>Open up the main.scss file that we had just set up. We need to import that config file that we just created, so our main file will have access to it.</w:t>
+      <w:bookmarkStart w:id="1" w:name="_Toc165097973"/>
+      <w:r>
+        <w:t xml:space="preserve">The </w:t>
+      </w:r>
+      <w:proofErr w:type="spellStart"/>
+      <w:r>
+        <w:t>Main.scss</w:t>
+      </w:r>
+      <w:proofErr w:type="spellEnd"/>
+      <w:r>
+        <w:t xml:space="preserve"> file</w:t>
+      </w:r>
+      <w:bookmarkEnd w:id="1"/>
+    </w:p>
+    <w:p>
+      <w:r>
+        <w:t xml:space="preserve">Open up the </w:t>
+      </w:r>
+      <w:proofErr w:type="spellStart"/>
+      <w:r>
+        <w:t>main.scss</w:t>
+      </w:r>
+      <w:proofErr w:type="spellEnd"/>
+      <w:r>
+        <w:t xml:space="preserve"> file that we had just set up. We need to import that config file that we just created, so our main file will have access to it.</w:t>
       </w:r>
     </w:p>
     <w:p>
@@ -413,7 +1072,7 @@
                     <pic:cNvPicPr/>
                   </pic:nvPicPr>
                   <pic:blipFill>
-                    <a:blip r:embed="rId11"/>
+                    <a:blip r:embed="rId10"/>
                     <a:stretch>
                       <a:fillRect/>
                     </a:stretch>
@@ -439,9 +1098,16 @@
       <w:pPr>
         <w:pStyle w:val="Heading1"/>
       </w:pPr>
-      <w:r>
-        <w:t>The body code</w:t>
-      </w:r>
+      <w:bookmarkStart w:id="2" w:name="_Toc165097974"/>
+      <w:r>
+        <w:t xml:space="preserve">The body </w:t>
+      </w:r>
+      <w:proofErr w:type="gramStart"/>
+      <w:r>
+        <w:t>code</w:t>
+      </w:r>
+      <w:bookmarkEnd w:id="2"/>
+      <w:proofErr w:type="gramEnd"/>
     </w:p>
     <w:p>
       <w:pPr>
@@ -464,14 +1130,28 @@
         <w:pStyle w:val="code"/>
       </w:pPr>
       <w:r>
-        <w:t xml:space="preserve">    color:#fff;</w:t>
-      </w:r>
-    </w:p>
-    <w:p>
-      <w:pPr>
-        <w:pStyle w:val="code"/>
-      </w:pPr>
-      <w:r>
+        <w:t xml:space="preserve">    </w:t>
+      </w:r>
+      <w:proofErr w:type="gramStart"/>
+      <w:r>
+        <w:t>color:#</w:t>
+      </w:r>
+      <w:proofErr w:type="spellStart"/>
+      <w:proofErr w:type="gramEnd"/>
+      <w:r>
+        <w:t>fff</w:t>
+      </w:r>
+      <w:proofErr w:type="spellEnd"/>
+      <w:r>
+        <w:t>;</w:t>
+      </w:r>
+    </w:p>
+    <w:p>
+      <w:pPr>
+        <w:pStyle w:val="code"/>
+      </w:pPr>
+      <w:r>
+        <w:lastRenderedPageBreak/>
         <w:t xml:space="preserve">    height: 100vh;</w:t>
       </w:r>
     </w:p>
@@ -480,7 +1160,15 @@
         <w:pStyle w:val="code"/>
       </w:pPr>
       <w:r>
-        <w:t xml:space="preserve">    font-family:'Segoe UI', Tahoma, Geneva, Verdana, sans-serif;</w:t>
+        <w:t xml:space="preserve">    </w:t>
+      </w:r>
+      <w:proofErr w:type="spellStart"/>
+      <w:r>
+        <w:t>font-family:'Segoe</w:t>
+      </w:r>
+      <w:proofErr w:type="spellEnd"/>
+      <w:r>
+        <w:t xml:space="preserve"> UI', Tahoma, Geneva, Verdana, sans-serif;</w:t>
       </w:r>
     </w:p>
     <w:p>
@@ -529,7 +1217,7 @@
                     <pic:cNvPicPr/>
                   </pic:nvPicPr>
                   <pic:blipFill>
-                    <a:blip r:embed="rId12"/>
+                    <a:blip r:embed="rId11"/>
                     <a:stretch>
                       <a:fillRect/>
                     </a:stretch>
@@ -556,10 +1244,28 @@
       </w:pPr>
     </w:p>
     <w:p>
-      <w:r>
-        <w:lastRenderedPageBreak/>
+      <w:pPr>
+        <w:pStyle w:val="Heading1"/>
+      </w:pPr>
+      <w:bookmarkStart w:id="3" w:name="_Toc165097975"/>
+      <w:r>
+        <w:t xml:space="preserve">What is </w:t>
+      </w:r>
+      <w:proofErr w:type="spellStart"/>
+      <w:r>
+        <w:t>vh</w:t>
+      </w:r>
+      <w:proofErr w:type="spellEnd"/>
+      <w:r>
+        <w:t xml:space="preserve"> and rem?</w:t>
+      </w:r>
+      <w:bookmarkEnd w:id="3"/>
+    </w:p>
+    <w:p>
+      <w:r>
         <w:t xml:space="preserve">Using </w:t>
       </w:r>
+      <w:proofErr w:type="spellStart"/>
       <w:r>
         <w:rPr>
           <w:rStyle w:val="boldBlueChar"/>
@@ -567,6 +1273,7 @@
         </w:rPr>
         <w:t>vh</w:t>
       </w:r>
+      <w:proofErr w:type="spellEnd"/>
       <w:r>
         <w:t xml:space="preserve"> here for the height will give us 100% of the available viewport, which is what we want.</w:t>
       </w:r>
@@ -587,23 +1294,21 @@
       </w:r>
     </w:p>
     <w:p>
-      <w:pPr>
-        <w:rPr>
-          <w:rStyle w:val="IntenseReference"/>
-        </w:rPr>
-      </w:pPr>
-      <w:r>
-        <w:rPr>
-          <w:rStyle w:val="IntenseReference"/>
-        </w:rPr>
-        <w:t xml:space="preserve">Writing the </w:t>
-      </w:r>
-      <w:r>
-        <w:rPr>
-          <w:rStyle w:val="IntenseReference"/>
-        </w:rPr>
-        <w:t>SCSS for the rest of the webpage</w:t>
-      </w:r>
+      <w:r>
+        <w:t>On the other hand, pixels are an absolute unit, when you set your pixels to something like 24px, that is what it will be, it will not be flexible based on the font size that you happen to want to use. So, you can say that because of this rem is more responsive, or customizable.</w:t>
+      </w:r>
+    </w:p>
+    <w:p/>
+    <w:p/>
+    <w:p>
+      <w:pPr>
+        <w:pStyle w:val="Heading1"/>
+      </w:pPr>
+      <w:bookmarkStart w:id="4" w:name="_Toc165097976"/>
+      <w:r>
+        <w:t>h1-H3 and Header Code</w:t>
+      </w:r>
+      <w:bookmarkEnd w:id="4"/>
     </w:p>
     <w:p>
       <w:pPr>
@@ -656,16 +1361,31 @@
       <w:pPr>
         <w:pStyle w:val="code"/>
       </w:pPr>
+      <w:proofErr w:type="gramStart"/>
       <w:r>
         <w:t>a{</w:t>
       </w:r>
-    </w:p>
-    <w:p>
-      <w:pPr>
-        <w:pStyle w:val="code"/>
-      </w:pPr>
-      <w:r>
-        <w:t xml:space="preserve">    color:#fff;</w:t>
+      <w:proofErr w:type="gramEnd"/>
+    </w:p>
+    <w:p>
+      <w:pPr>
+        <w:pStyle w:val="code"/>
+      </w:pPr>
+      <w:r>
+        <w:t xml:space="preserve">    </w:t>
+      </w:r>
+      <w:proofErr w:type="gramStart"/>
+      <w:r>
+        <w:t>color:#</w:t>
+      </w:r>
+      <w:proofErr w:type="spellStart"/>
+      <w:proofErr w:type="gramEnd"/>
+      <w:r>
+        <w:t>fff</w:t>
+      </w:r>
+      <w:proofErr w:type="spellEnd"/>
+      <w:r>
+        <w:t>;</w:t>
       </w:r>
     </w:p>
     <w:p>
@@ -741,385 +1461,28 @@
       <w:r>
         <w:t>}</w:t>
       </w:r>
-    </w:p>
-    <w:p>
-      <w:pPr>
-        <w:pStyle w:val="code"/>
-      </w:pPr>
-    </w:p>
-    <w:p>
-      <w:pPr>
-        <w:pStyle w:val="code"/>
-      </w:pPr>
-      <w:r>
-        <w:t xml:space="preserve"> .nav ul li{</w:t>
-      </w:r>
-    </w:p>
-    <w:p>
-      <w:pPr>
-        <w:pStyle w:val="code"/>
-      </w:pPr>
-    </w:p>
-    <w:p>
-      <w:pPr>
-        <w:pStyle w:val="code"/>
-      </w:pPr>
-      <w:r>
-        <w:t xml:space="preserve">    display: inline-flex;</w:t>
-      </w:r>
-    </w:p>
-    <w:p>
-      <w:pPr>
-        <w:pStyle w:val="code"/>
-      </w:pPr>
-      <w:r>
-        <w:t xml:space="preserve">   </w:t>
-      </w:r>
-    </w:p>
-    <w:p>
-      <w:pPr>
-        <w:pStyle w:val="code"/>
-      </w:pPr>
-      <w:r>
-        <w:t xml:space="preserve">   </w:t>
-      </w:r>
-    </w:p>
-    <w:p>
-      <w:pPr>
-        <w:pStyle w:val="code"/>
-      </w:pPr>
-      <w:r>
-        <w:t xml:space="preserve">    justify-content: space-between;</w:t>
-      </w:r>
-    </w:p>
-    <w:p>
-      <w:pPr>
-        <w:pStyle w:val="code"/>
-      </w:pPr>
-      <w:r>
-        <w:t xml:space="preserve">    top: 0px;</w:t>
-      </w:r>
-    </w:p>
-    <w:p>
-      <w:pPr>
-        <w:pStyle w:val="code"/>
-      </w:pPr>
-      <w:r>
-        <w:t xml:space="preserve">   </w:t>
-      </w:r>
-    </w:p>
-    <w:p>
-      <w:pPr>
-        <w:pStyle w:val="code"/>
-      </w:pPr>
-      <w:r>
-        <w:t xml:space="preserve">    </w:t>
-      </w:r>
-    </w:p>
-    <w:p>
-      <w:pPr>
-        <w:pStyle w:val="code"/>
-      </w:pPr>
-      <w:r>
-        <w:t xml:space="preserve">    color: white;</w:t>
-      </w:r>
-    </w:p>
-    <w:p>
-      <w:pPr>
-        <w:pStyle w:val="code"/>
-      </w:pPr>
-      <w:r>
-        <w:t xml:space="preserve">    padding: 10px 20px;</w:t>
-      </w:r>
-    </w:p>
-    <w:p>
-      <w:pPr>
-        <w:pStyle w:val="code"/>
-      </w:pPr>
-    </w:p>
-    <w:p>
-      <w:pPr>
-        <w:pStyle w:val="code"/>
-      </w:pPr>
-      <w:r>
-        <w:t xml:space="preserve"> }</w:t>
-      </w:r>
-    </w:p>
-    <w:p>
-      <w:pPr>
-        <w:pStyle w:val="code"/>
-      </w:pPr>
-    </w:p>
-    <w:p>
-      <w:pPr>
-        <w:pStyle w:val="code"/>
-      </w:pPr>
-      <w:r>
-        <w:t>main {</w:t>
-      </w:r>
-    </w:p>
-    <w:p>
-      <w:pPr>
-        <w:pStyle w:val="code"/>
-      </w:pPr>
-    </w:p>
-    <w:p>
-      <w:pPr>
-        <w:pStyle w:val="code"/>
-      </w:pPr>
-      <w:r>
-        <w:lastRenderedPageBreak/>
-        <w:t xml:space="preserve">    height: 100%;</w:t>
-      </w:r>
-    </w:p>
-    <w:p>
-      <w:pPr>
-        <w:pStyle w:val="code"/>
-      </w:pPr>
-      <w:r>
-        <w:t xml:space="preserve">    width: 100%;</w:t>
-      </w:r>
-    </w:p>
-    <w:p>
-      <w:pPr>
-        <w:pStyle w:val="code"/>
-      </w:pPr>
-      <w:r>
-        <w:t xml:space="preserve">    padding-top: 100px;</w:t>
-      </w:r>
-    </w:p>
-    <w:p>
-      <w:pPr>
-        <w:pStyle w:val="code"/>
-      </w:pPr>
-      <w:r>
-        <w:t xml:space="preserve">    </w:t>
-      </w:r>
-    </w:p>
-    <w:p>
-      <w:pPr>
-        <w:pStyle w:val="code"/>
-      </w:pPr>
-    </w:p>
-    <w:p>
-      <w:pPr>
-        <w:pStyle w:val="code"/>
-      </w:pPr>
-      <w:r>
-        <w:t xml:space="preserve">    .social-icons {</w:t>
-      </w:r>
-    </w:p>
-    <w:p>
-      <w:pPr>
-        <w:pStyle w:val="code"/>
-      </w:pPr>
-      <w:r>
-        <w:t xml:space="preserve">        position: fixed;</w:t>
-      </w:r>
-    </w:p>
-    <w:p>
-      <w:pPr>
-        <w:pStyle w:val="code"/>
-      </w:pPr>
-      <w:r>
-        <w:t xml:space="preserve">        bottom: 1rem;</w:t>
-      </w:r>
-    </w:p>
-    <w:p>
-      <w:pPr>
-        <w:pStyle w:val="code"/>
-      </w:pPr>
-      <w:r>
-        <w:t xml:space="preserve">        left: 1rem;</w:t>
-      </w:r>
-    </w:p>
-    <w:p>
-      <w:pPr>
-        <w:pStyle w:val="code"/>
-      </w:pPr>
-    </w:p>
-    <w:p>
-      <w:pPr>
-        <w:pStyle w:val="code"/>
-      </w:pPr>
-      <w:r>
-        <w:t xml:space="preserve">        a {</w:t>
-      </w:r>
-    </w:p>
-    <w:p>
-      <w:pPr>
-        <w:pStyle w:val="code"/>
-      </w:pPr>
-      <w:r>
-        <w:t xml:space="preserve">            padding: 0.4rem;</w:t>
-      </w:r>
-    </w:p>
-    <w:p>
-      <w:pPr>
-        <w:pStyle w:val="code"/>
-      </w:pPr>
-    </w:p>
-    <w:p>
-      <w:pPr>
-        <w:pStyle w:val="code"/>
-      </w:pPr>
-      <w:r>
-        <w:t xml:space="preserve">            &amp;:hover {</w:t>
-      </w:r>
-    </w:p>
-    <w:p>
-      <w:pPr>
-        <w:pStyle w:val="code"/>
-      </w:pPr>
-    </w:p>
-    <w:p>
-      <w:pPr>
-        <w:pStyle w:val="code"/>
-      </w:pPr>
-      <w:r>
-        <w:t xml:space="preserve">               color: $secondary-color;</w:t>
-      </w:r>
-    </w:p>
-    <w:p>
-      <w:pPr>
-        <w:pStyle w:val="code"/>
-      </w:pPr>
-      <w:r>
-        <w:t xml:space="preserve">            }</w:t>
-      </w:r>
-    </w:p>
-    <w:p>
-      <w:pPr>
-        <w:pStyle w:val="code"/>
-      </w:pPr>
-    </w:p>
-    <w:p>
-      <w:pPr>
-        <w:pStyle w:val="code"/>
-      </w:pPr>
-    </w:p>
-    <w:p>
-      <w:pPr>
-        <w:pStyle w:val="code"/>
-      </w:pPr>
-      <w:r>
-        <w:t xml:space="preserve">        }</w:t>
-      </w:r>
-    </w:p>
-    <w:p>
-      <w:pPr>
-        <w:pStyle w:val="code"/>
-      </w:pPr>
-    </w:p>
-    <w:p>
-      <w:pPr>
-        <w:pStyle w:val="code"/>
-      </w:pPr>
-      <w:r>
-        <w:t xml:space="preserve">    }</w:t>
-      </w:r>
-    </w:p>
-    <w:p>
-      <w:pPr>
-        <w:pStyle w:val="code"/>
-      </w:pPr>
-      <w:r>
-        <w:t>}</w:t>
-      </w:r>
-    </w:p>
-    <w:p>
-      <w:pPr>
-        <w:pStyle w:val="code"/>
-      </w:pPr>
-    </w:p>
-    <w:p>
-      <w:pPr>
-        <w:pStyle w:val="code"/>
-      </w:pPr>
-    </w:p>
-    <w:p>
-      <w:pPr>
-        <w:pStyle w:val="code"/>
-      </w:pPr>
-      <w:r>
-        <w:t>footer {</w:t>
-      </w:r>
-    </w:p>
-    <w:p>
-      <w:pPr>
-        <w:pStyle w:val="code"/>
-      </w:pPr>
-      <w:r>
-        <w:t xml:space="preserve">    font-size: 1rem;</w:t>
-      </w:r>
-    </w:p>
-    <w:p>
-      <w:pPr>
-        <w:pStyle w:val="code"/>
-      </w:pPr>
-      <w:r>
-        <w:t xml:space="preserve">    position: fixed;</w:t>
-      </w:r>
-    </w:p>
-    <w:p>
-      <w:pPr>
-        <w:pStyle w:val="code"/>
-      </w:pPr>
-      <w:r>
-        <w:t xml:space="preserve">    bottom: 0.4rem;</w:t>
-      </w:r>
-    </w:p>
-    <w:p>
-      <w:pPr>
-        <w:pStyle w:val="code"/>
-      </w:pPr>
-      <w:r>
-        <w:t xml:space="preserve">    right: 1rem;</w:t>
-      </w:r>
-    </w:p>
-    <w:p>
-      <w:pPr>
-        <w:pStyle w:val="code"/>
-      </w:pPr>
-      <w:r>
-        <w:t xml:space="preserve">    text-align: right;</w:t>
-      </w:r>
-    </w:p>
-    <w:p>
-      <w:pPr>
-        <w:pStyle w:val="code"/>
-      </w:pPr>
-      <w:r>
-        <w:t xml:space="preserve">    padding: 1rem;</w:t>
-      </w:r>
-    </w:p>
-    <w:p>
-      <w:pPr>
-        <w:pStyle w:val="code"/>
-      </w:pPr>
-      <w:r>
-        <w:t xml:space="preserve">    color:#fff;</w:t>
-      </w:r>
-    </w:p>
-    <w:p>
-      <w:pPr>
-        <w:pStyle w:val="code"/>
-      </w:pPr>
-    </w:p>
-    <w:p>
-      <w:pPr>
-        <w:pStyle w:val="code"/>
-      </w:pPr>
-      <w:r>
-        <w:t>}</w:t>
-      </w:r>
-    </w:p>
-    <w:p>
-      <w:pPr>
-        <w:pStyle w:val="code"/>
-      </w:pPr>
-      <w:r>
-        <w:lastRenderedPageBreak/>
+      <w:r>
+        <w:t xml:space="preserve"> </w:t>
+      </w:r>
+    </w:p>
+    <w:p>
+      <w:pPr>
+        <w:pStyle w:val="code"/>
+      </w:pPr>
+    </w:p>
+    <w:p>
+      <w:pPr>
+        <w:pStyle w:val="code"/>
+      </w:pPr>
+    </w:p>
+    <w:p>
+      <w:pPr>
+        <w:pStyle w:val="code"/>
+      </w:pPr>
+      <w:r>
+        <w:rPr>
+          <w:noProof/>
+        </w:rPr>
         <w:drawing>
           <wp:inline distT="0" distB="0" distL="0" distR="0" wp14:anchorId="3F3F39AB" wp14:editId="77942B36">
             <wp:extent cx="4315427" cy="3200847"/>
@@ -1136,7 +1499,7 @@
                     <pic:cNvPicPr/>
                   </pic:nvPicPr>
                   <pic:blipFill>
-                    <a:blip r:embed="rId13"/>
+                    <a:blip r:embed="rId12"/>
                     <a:stretch>
                       <a:fillRect/>
                     </a:stretch>
@@ -1166,9 +1529,11 @@
       <w:pPr>
         <w:pStyle w:val="Heading1"/>
       </w:pPr>
+      <w:bookmarkStart w:id="5" w:name="_Toc165097977"/>
       <w:r>
         <w:t>The Navigation Code</w:t>
       </w:r>
+      <w:bookmarkEnd w:id="5"/>
     </w:p>
     <w:p>
       <w:r>
@@ -1180,6 +1545,10 @@
         <w:pStyle w:val="code"/>
       </w:pPr>
       <w:r>
+        <w:rPr>
+          <w:noProof/>
+        </w:rPr>
+        <w:lastRenderedPageBreak/>
         <w:drawing>
           <wp:inline distT="0" distB="0" distL="0" distR="0" wp14:anchorId="704DFD07" wp14:editId="7AF0F79D">
             <wp:extent cx="4744112" cy="2172003"/>
@@ -1196,7 +1565,7 @@
                     <pic:cNvPicPr/>
                   </pic:nvPicPr>
                   <pic:blipFill>
-                    <a:blip r:embed="rId14"/>
+                    <a:blip r:embed="rId13"/>
                     <a:stretch>
                       <a:fillRect/>
                     </a:stretch>
@@ -1226,23 +1595,34 @@
     </w:p>
     <w:p>
       <w:pPr>
-        <w:rPr>
-          <w:rStyle w:val="IntenseReference"/>
-        </w:rPr>
-      </w:pPr>
-      <w:r>
-        <w:rPr>
-          <w:rStyle w:val="IntenseReference"/>
-        </w:rPr>
+        <w:pStyle w:val="Heading1"/>
+      </w:pPr>
+      <w:bookmarkStart w:id="6" w:name="_Toc165097978"/>
+      <w:r>
         <w:t>The Main Code</w:t>
       </w:r>
-    </w:p>
-    <w:p>
-      <w:r>
-        <w:t xml:space="preserve">Notice that we have nested some of the code in the </w:t>
-      </w:r>
-      <w:r>
-        <w:t>.main class rule. The Social icons and the hover was nested inside of the rule.</w:t>
+      <w:bookmarkEnd w:id="6"/>
+    </w:p>
+    <w:p>
+      <w:r>
+        <w:t xml:space="preserve">Notice that we have nested some of the code in </w:t>
+      </w:r>
+      <w:proofErr w:type="gramStart"/>
+      <w:r>
+        <w:t xml:space="preserve">the </w:t>
+      </w:r>
+      <w:r>
+        <w:t>.main</w:t>
+      </w:r>
+      <w:proofErr w:type="gramEnd"/>
+      <w:r>
+        <w:t xml:space="preserve"> class rule. The Social icons and the hover </w:t>
+      </w:r>
+      <w:r>
+        <w:t>were</w:t>
+      </w:r>
+      <w:r>
+        <w:t xml:space="preserve"> nested inside of the rule.</w:t>
       </w:r>
     </w:p>
     <w:p/>
@@ -1251,167 +1631,183 @@
         <w:pStyle w:val="code"/>
       </w:pPr>
       <w:r>
+        <w:t>main {</w:t>
+      </w:r>
+    </w:p>
+    <w:p>
+      <w:pPr>
+        <w:pStyle w:val="code"/>
+      </w:pPr>
+    </w:p>
+    <w:p>
+      <w:pPr>
+        <w:pStyle w:val="code"/>
+      </w:pPr>
+      <w:r>
+        <w:t xml:space="preserve">    height: 100%;</w:t>
+      </w:r>
+    </w:p>
+    <w:p>
+      <w:pPr>
+        <w:pStyle w:val="code"/>
+      </w:pPr>
+      <w:r>
+        <w:t xml:space="preserve">    width: 100%;</w:t>
+      </w:r>
+    </w:p>
+    <w:p>
+      <w:pPr>
+        <w:pStyle w:val="code"/>
+      </w:pPr>
+      <w:r>
+        <w:t xml:space="preserve">    padding-top: 100px;</w:t>
+      </w:r>
+    </w:p>
+    <w:p>
+      <w:pPr>
+        <w:pStyle w:val="code"/>
+      </w:pPr>
+      <w:r>
+        <w:t xml:space="preserve">    </w:t>
+      </w:r>
+    </w:p>
+    <w:p>
+      <w:pPr>
+        <w:pStyle w:val="code"/>
+      </w:pPr>
+    </w:p>
+    <w:p>
+      <w:pPr>
+        <w:pStyle w:val="code"/>
+      </w:pPr>
+      <w:r>
+        <w:t xml:space="preserve">    </w:t>
+      </w:r>
+      <w:proofErr w:type="gramStart"/>
+      <w:r>
+        <w:t>.social</w:t>
+      </w:r>
+      <w:proofErr w:type="gramEnd"/>
+      <w:r>
+        <w:t>-icons {</w:t>
+      </w:r>
+    </w:p>
+    <w:p>
+      <w:pPr>
+        <w:pStyle w:val="code"/>
+      </w:pPr>
+      <w:r>
+        <w:t xml:space="preserve">        position: fixed;</w:t>
+      </w:r>
+    </w:p>
+    <w:p>
+      <w:pPr>
+        <w:pStyle w:val="code"/>
+      </w:pPr>
+      <w:r>
+        <w:t xml:space="preserve">        bottom: 3rem;</w:t>
+      </w:r>
+    </w:p>
+    <w:p>
+      <w:pPr>
+        <w:pStyle w:val="code"/>
+      </w:pPr>
+      <w:r>
+        <w:t xml:space="preserve">        left: 1rem;</w:t>
+      </w:r>
+    </w:p>
+    <w:p>
+      <w:pPr>
+        <w:pStyle w:val="code"/>
+      </w:pPr>
+    </w:p>
+    <w:p>
+      <w:pPr>
+        <w:pStyle w:val="code"/>
+      </w:pPr>
+      <w:r>
+        <w:t xml:space="preserve">        a {</w:t>
+      </w:r>
+    </w:p>
+    <w:p>
+      <w:pPr>
+        <w:pStyle w:val="code"/>
+      </w:pPr>
+      <w:r>
+        <w:t xml:space="preserve">            padding: 0.4rem;</w:t>
+      </w:r>
+    </w:p>
+    <w:p>
+      <w:pPr>
+        <w:pStyle w:val="code"/>
+      </w:pPr>
+    </w:p>
+    <w:p>
+      <w:pPr>
+        <w:pStyle w:val="code"/>
+      </w:pPr>
+      <w:r>
+        <w:t xml:space="preserve">            </w:t>
+      </w:r>
+      <w:proofErr w:type="gramStart"/>
+      <w:r>
+        <w:t>&amp;:hover</w:t>
+      </w:r>
+      <w:proofErr w:type="gramEnd"/>
+      <w:r>
+        <w:t xml:space="preserve"> {</w:t>
+      </w:r>
+    </w:p>
+    <w:p>
+      <w:pPr>
+        <w:pStyle w:val="code"/>
+      </w:pPr>
+    </w:p>
+    <w:p>
+      <w:pPr>
+        <w:pStyle w:val="code"/>
+      </w:pPr>
+      <w:r>
+        <w:t xml:space="preserve">               color: $secondary-color;</w:t>
+      </w:r>
+    </w:p>
+    <w:p>
+      <w:pPr>
+        <w:pStyle w:val="code"/>
+      </w:pPr>
+      <w:r>
+        <w:t xml:space="preserve">            }</w:t>
+      </w:r>
+    </w:p>
+    <w:p>
+      <w:pPr>
+        <w:pStyle w:val="code"/>
+      </w:pPr>
+    </w:p>
+    <w:p>
+      <w:pPr>
+        <w:pStyle w:val="code"/>
+      </w:pPr>
+    </w:p>
+    <w:p>
+      <w:pPr>
+        <w:pStyle w:val="code"/>
+      </w:pPr>
+      <w:r>
+        <w:t xml:space="preserve">        }</w:t>
+      </w:r>
+    </w:p>
+    <w:p>
+      <w:pPr>
+        <w:pStyle w:val="code"/>
+      </w:pPr>
+    </w:p>
+    <w:p>
+      <w:pPr>
+        <w:pStyle w:val="code"/>
+      </w:pPr>
+      <w:r>
         <w:lastRenderedPageBreak/>
-        <w:t>main {</w:t>
-      </w:r>
-    </w:p>
-    <w:p>
-      <w:pPr>
-        <w:pStyle w:val="code"/>
-      </w:pPr>
-    </w:p>
-    <w:p>
-      <w:pPr>
-        <w:pStyle w:val="code"/>
-      </w:pPr>
-      <w:r>
-        <w:t xml:space="preserve">    height: 100%;</w:t>
-      </w:r>
-    </w:p>
-    <w:p>
-      <w:pPr>
-        <w:pStyle w:val="code"/>
-      </w:pPr>
-      <w:r>
-        <w:t xml:space="preserve">    width: 100%;</w:t>
-      </w:r>
-    </w:p>
-    <w:p>
-      <w:pPr>
-        <w:pStyle w:val="code"/>
-      </w:pPr>
-      <w:r>
-        <w:t xml:space="preserve">    padding-top: 100px;</w:t>
-      </w:r>
-    </w:p>
-    <w:p>
-      <w:pPr>
-        <w:pStyle w:val="code"/>
-      </w:pPr>
-      <w:r>
-        <w:t xml:space="preserve">    </w:t>
-      </w:r>
-    </w:p>
-    <w:p>
-      <w:pPr>
-        <w:pStyle w:val="code"/>
-      </w:pPr>
-    </w:p>
-    <w:p>
-      <w:pPr>
-        <w:pStyle w:val="code"/>
-      </w:pPr>
-      <w:r>
-        <w:t xml:space="preserve">    .social-icons {</w:t>
-      </w:r>
-    </w:p>
-    <w:p>
-      <w:pPr>
-        <w:pStyle w:val="code"/>
-      </w:pPr>
-      <w:r>
-        <w:t xml:space="preserve">        position: fixed;</w:t>
-      </w:r>
-    </w:p>
-    <w:p>
-      <w:pPr>
-        <w:pStyle w:val="code"/>
-      </w:pPr>
-      <w:r>
-        <w:t xml:space="preserve">        bottom: 3rem;</w:t>
-      </w:r>
-    </w:p>
-    <w:p>
-      <w:pPr>
-        <w:pStyle w:val="code"/>
-      </w:pPr>
-      <w:r>
-        <w:t xml:space="preserve">        left: 1rem;</w:t>
-      </w:r>
-    </w:p>
-    <w:p>
-      <w:pPr>
-        <w:pStyle w:val="code"/>
-      </w:pPr>
-    </w:p>
-    <w:p>
-      <w:pPr>
-        <w:pStyle w:val="code"/>
-      </w:pPr>
-      <w:r>
-        <w:t xml:space="preserve">        a {</w:t>
-      </w:r>
-    </w:p>
-    <w:p>
-      <w:pPr>
-        <w:pStyle w:val="code"/>
-      </w:pPr>
-      <w:r>
-        <w:t xml:space="preserve">            padding: 0.4rem;</w:t>
-      </w:r>
-    </w:p>
-    <w:p>
-      <w:pPr>
-        <w:pStyle w:val="code"/>
-      </w:pPr>
-    </w:p>
-    <w:p>
-      <w:pPr>
-        <w:pStyle w:val="code"/>
-      </w:pPr>
-      <w:r>
-        <w:t xml:space="preserve">            &amp;:hover {</w:t>
-      </w:r>
-    </w:p>
-    <w:p>
-      <w:pPr>
-        <w:pStyle w:val="code"/>
-      </w:pPr>
-    </w:p>
-    <w:p>
-      <w:pPr>
-        <w:pStyle w:val="code"/>
-      </w:pPr>
-      <w:r>
-        <w:t xml:space="preserve">               color: $secondary-color;</w:t>
-      </w:r>
-    </w:p>
-    <w:p>
-      <w:pPr>
-        <w:pStyle w:val="code"/>
-      </w:pPr>
-      <w:r>
-        <w:t xml:space="preserve">            }</w:t>
-      </w:r>
-    </w:p>
-    <w:p>
-      <w:pPr>
-        <w:pStyle w:val="code"/>
-      </w:pPr>
-    </w:p>
-    <w:p>
-      <w:pPr>
-        <w:pStyle w:val="code"/>
-      </w:pPr>
-    </w:p>
-    <w:p>
-      <w:pPr>
-        <w:pStyle w:val="code"/>
-      </w:pPr>
-      <w:r>
-        <w:t xml:space="preserve">        }</w:t>
-      </w:r>
-    </w:p>
-    <w:p>
-      <w:pPr>
-        <w:pStyle w:val="code"/>
-      </w:pPr>
-    </w:p>
-    <w:p>
-      <w:pPr>
-        <w:pStyle w:val="code"/>
-      </w:pPr>
-      <w:r>
         <w:t xml:space="preserve">    }</w:t>
       </w:r>
     </w:p>
@@ -1427,13 +1823,51 @@
       <w:pPr>
         <w:pStyle w:val="code"/>
       </w:pPr>
-      <w:r>
-        <w:lastRenderedPageBreak/>
+    </w:p>
+    <w:p>
+      <w:pPr>
+        <w:pStyle w:val="code"/>
+      </w:pPr>
+    </w:p>
+    <w:p>
+      <w:pPr>
+        <w:pStyle w:val="code"/>
+      </w:pPr>
+    </w:p>
+    <w:p>
+      <w:pPr>
+        <w:pStyle w:val="code"/>
+      </w:pPr>
+    </w:p>
+    <w:p>
+      <w:pPr>
+        <w:pStyle w:val="Heading1"/>
+      </w:pPr>
+      <w:bookmarkStart w:id="7" w:name="_Toc165097979"/>
+      <w:r>
+        <w:t xml:space="preserve">Setting </w:t>
+      </w:r>
+      <w:r>
+        <w:t>t</w:t>
+      </w:r>
+      <w:r>
+        <w:t xml:space="preserve">he Social Icons to Sit Above </w:t>
+      </w:r>
+      <w:r>
+        <w:t>t</w:t>
+      </w:r>
+      <w:r>
+        <w:t>he Footer</w:t>
+      </w:r>
+      <w:bookmarkEnd w:id="7"/>
+    </w:p>
+    <w:p>
+      <w:r>
         <w:drawing>
-          <wp:inline distT="0" distB="0" distL="0" distR="0" wp14:anchorId="5E8E31F1" wp14:editId="101ED2DB">
-            <wp:extent cx="5572903" cy="4201111"/>
-            <wp:effectExtent l="0" t="0" r="8890" b="9525"/>
-            <wp:docPr id="1498932576" name="Picture 1"/>
+          <wp:inline distT="0" distB="0" distL="0" distR="0" wp14:anchorId="51742611" wp14:editId="6FE54625">
+            <wp:extent cx="1400370" cy="600159"/>
+            <wp:effectExtent l="0" t="0" r="0" b="9525"/>
+            <wp:docPr id="548494789" name="Picture 1"/>
             <wp:cNvGraphicFramePr>
               <a:graphicFrameLocks xmlns:a="http://schemas.openxmlformats.org/drawingml/2006/main" noChangeAspect="1"/>
             </wp:cNvGraphicFramePr>
@@ -1441,7 +1875,94 @@
               <a:graphicData uri="http://schemas.openxmlformats.org/drawingml/2006/picture">
                 <pic:pic xmlns:pic="http://schemas.openxmlformats.org/drawingml/2006/picture">
                   <pic:nvPicPr>
-                    <pic:cNvPr id="1498932576" name=""/>
+                    <pic:cNvPr id="548494789" name=""/>
+                    <pic:cNvPicPr/>
+                  </pic:nvPicPr>
+                  <pic:blipFill>
+                    <a:blip r:embed="rId14"/>
+                    <a:stretch>
+                      <a:fillRect/>
+                    </a:stretch>
+                  </pic:blipFill>
+                  <pic:spPr>
+                    <a:xfrm>
+                      <a:off x="0" y="0"/>
+                      <a:ext cx="1400370" cy="600159"/>
+                    </a:xfrm>
+                    <a:prstGeom prst="rect">
+                      <a:avLst/>
+                    </a:prstGeom>
+                  </pic:spPr>
+                </pic:pic>
+              </a:graphicData>
+            </a:graphic>
+          </wp:inline>
+        </w:drawing>
+      </w:r>
+    </w:p>
+    <w:p>
+      <w:r>
+        <w:t xml:space="preserve">We have set the position of </w:t>
+      </w:r>
+      <w:proofErr w:type="gramStart"/>
+      <w:r>
+        <w:t>the .social</w:t>
+      </w:r>
+      <w:proofErr w:type="gramEnd"/>
+      <w:r>
+        <w:t xml:space="preserve">-icons to be fixed, and at the bottom of the page. We will also set the footer to be fixed and at the bottom of the page. But we want the social icons to sit on top of the footer. So, what we do is set the </w:t>
+      </w:r>
+      <w:r>
+        <w:rPr>
+          <w:rStyle w:val="boldBlueChar"/>
+          <w:rFonts w:eastAsiaTheme="minorHAnsi"/>
+        </w:rPr>
+        <w:t>bottom</w:t>
+      </w:r>
+      <w:r>
+        <w:t xml:space="preserve"> to be </w:t>
+      </w:r>
+      <w:r>
+        <w:rPr>
+          <w:rStyle w:val="boldBlueChar"/>
+          <w:rFonts w:eastAsiaTheme="minorHAnsi"/>
+        </w:rPr>
+        <w:t>3rem</w:t>
+      </w:r>
+      <w:r>
+        <w:t>. If you want the icons to rest higher, you would set the bottom to be 4rem. But it is here where you can maneuver where the icons will sit at the bottom of the page, but still on top of the footer.</w:t>
+      </w:r>
+    </w:p>
+    <w:p>
+      <w:r>
+        <w:rPr>
+          <w:rStyle w:val="BoldRedChar"/>
+        </w:rPr>
+        <w:t>Warning</w:t>
+      </w:r>
+      <w:r>
+        <w:t>, we have not exactly set up the footer tag yet so you will not see that copyright message until we do. I was only demonstrating how we want the icons to rest 3 rem above the footer.</w:t>
+      </w:r>
+    </w:p>
+    <w:p>
+      <w:pPr>
+        <w:pStyle w:val="code"/>
+      </w:pPr>
+      <w:r>
+        <w:lastRenderedPageBreak/>
+        <w:drawing>
+          <wp:inline distT="0" distB="0" distL="0" distR="0" wp14:anchorId="29D41D84" wp14:editId="497D1344">
+            <wp:extent cx="4991797" cy="4210638"/>
+            <wp:effectExtent l="0" t="0" r="0" b="0"/>
+            <wp:docPr id="114284379" name="Picture 1"/>
+            <wp:cNvGraphicFramePr>
+              <a:graphicFrameLocks xmlns:a="http://schemas.openxmlformats.org/drawingml/2006/main" noChangeAspect="1"/>
+            </wp:cNvGraphicFramePr>
+            <a:graphic xmlns:a="http://schemas.openxmlformats.org/drawingml/2006/main">
+              <a:graphicData uri="http://schemas.openxmlformats.org/drawingml/2006/picture">
+                <pic:pic xmlns:pic="http://schemas.openxmlformats.org/drawingml/2006/picture">
+                  <pic:nvPicPr>
+                    <pic:cNvPr id="114284379" name=""/>
                     <pic:cNvPicPr/>
                   </pic:nvPicPr>
                   <pic:blipFill>
@@ -1453,7 +1974,7 @@
                   <pic:spPr>
                     <a:xfrm>
                       <a:off x="0" y="0"/>
-                      <a:ext cx="5572903" cy="4201111"/>
+                      <a:ext cx="4991797" cy="4210638"/>
                     </a:xfrm>
                     <a:prstGeom prst="rect">
                       <a:avLst/>
@@ -1719,12 +2240,10 @@
           <w:color w:val="auto"/>
           <w:spacing w:val="0"/>
         </w:rPr>
-        <w:t xml:space="preserve">    color:#fff;</w:t>
-      </w:r>
-    </w:p>
-    <w:p>
-      <w:pPr>
-        <w:pStyle w:val="code"/>
+        <w:t xml:space="preserve">    </w:t>
+      </w:r>
+      <w:proofErr w:type="gramStart"/>
+      <w:r>
         <w:rPr>
           <w:rStyle w:val="IntenseReference"/>
           <w:b w:val="0"/>
@@ -1733,11 +2252,11 @@
           <w:color w:val="auto"/>
           <w:spacing w:val="0"/>
         </w:rPr>
-      </w:pPr>
-    </w:p>
-    <w:p>
-      <w:pPr>
-        <w:pStyle w:val="code"/>
+        <w:t>color:#</w:t>
+      </w:r>
+      <w:proofErr w:type="spellStart"/>
+      <w:proofErr w:type="gramEnd"/>
+      <w:r>
         <w:rPr>
           <w:rStyle w:val="IntenseReference"/>
           <w:b w:val="0"/>
@@ -1746,7 +2265,9 @@
           <w:color w:val="auto"/>
           <w:spacing w:val="0"/>
         </w:rPr>
-      </w:pPr>
+        <w:t>fff</w:t>
+      </w:r>
+      <w:proofErr w:type="spellEnd"/>
       <w:r>
         <w:rPr>
           <w:rStyle w:val="IntenseReference"/>
@@ -1756,6 +2277,43 @@
           <w:color w:val="auto"/>
           <w:spacing w:val="0"/>
         </w:rPr>
+        <w:t>;</w:t>
+      </w:r>
+    </w:p>
+    <w:p>
+      <w:pPr>
+        <w:pStyle w:val="code"/>
+        <w:rPr>
+          <w:rStyle w:val="IntenseReference"/>
+          <w:b w:val="0"/>
+          <w:bCs w:val="0"/>
+          <w:smallCaps w:val="0"/>
+          <w:color w:val="auto"/>
+          <w:spacing w:val="0"/>
+        </w:rPr>
+      </w:pPr>
+    </w:p>
+    <w:p>
+      <w:pPr>
+        <w:pStyle w:val="code"/>
+        <w:rPr>
+          <w:rStyle w:val="IntenseReference"/>
+          <w:b w:val="0"/>
+          <w:bCs w:val="0"/>
+          <w:smallCaps w:val="0"/>
+          <w:color w:val="auto"/>
+          <w:spacing w:val="0"/>
+        </w:rPr>
+      </w:pPr>
+      <w:r>
+        <w:rPr>
+          <w:rStyle w:val="IntenseReference"/>
+          <w:b w:val="0"/>
+          <w:bCs w:val="0"/>
+          <w:smallCaps w:val="0"/>
+          <w:color w:val="auto"/>
+          <w:spacing w:val="0"/>
+        </w:rPr>
         <w:t>}</w:t>
       </w:r>
     </w:p>
@@ -1768,13 +2326,51 @@
       <w:pPr>
         <w:pStyle w:val="code"/>
       </w:pPr>
+    </w:p>
+    <w:p>
+      <w:pPr>
+        <w:pStyle w:val="code"/>
+      </w:pPr>
+    </w:p>
+    <w:p>
+      <w:pPr>
+        <w:pStyle w:val="code"/>
+      </w:pPr>
+    </w:p>
+    <w:p>
+      <w:pPr>
+        <w:pStyle w:val="code"/>
+      </w:pPr>
+    </w:p>
+    <w:p>
+      <w:pPr>
+        <w:pStyle w:val="code"/>
+      </w:pPr>
+    </w:p>
+    <w:p>
+      <w:pPr>
+        <w:pStyle w:val="code"/>
+      </w:pPr>
+    </w:p>
+    <w:p>
       <w:r>
         <w:lastRenderedPageBreak/>
+        <w:t>Notice how we set the footer to rest 0.2 above the bottom. This is positioning it to have some space at the bottom.</w:t>
+      </w:r>
+      <w:r>
+        <w:t xml:space="preserve"> Again, since the footer is at a fixed position at the bottom, we need to set where we want it to sit above the bottom.</w:t>
+      </w:r>
+    </w:p>
+    <w:p>
+      <w:pPr>
+        <w:pStyle w:val="code"/>
+      </w:pPr>
+      <w:r>
         <w:drawing>
-          <wp:inline distT="0" distB="0" distL="0" distR="0" wp14:anchorId="71883738" wp14:editId="11BB5668">
-            <wp:extent cx="3229426" cy="2257740"/>
-            <wp:effectExtent l="0" t="0" r="9525" b="9525"/>
-            <wp:docPr id="1721950790" name="Picture 1"/>
+          <wp:inline distT="0" distB="0" distL="0" distR="0" wp14:anchorId="18C5BA04" wp14:editId="747DE525">
+            <wp:extent cx="3191320" cy="2267266"/>
+            <wp:effectExtent l="0" t="0" r="9525" b="0"/>
+            <wp:docPr id="1258524260" name="Picture 1"/>
             <wp:cNvGraphicFramePr>
               <a:graphicFrameLocks xmlns:a="http://schemas.openxmlformats.org/drawingml/2006/main" noChangeAspect="1"/>
             </wp:cNvGraphicFramePr>
@@ -1782,7 +2378,7 @@
               <a:graphicData uri="http://schemas.openxmlformats.org/drawingml/2006/picture">
                 <pic:pic xmlns:pic="http://schemas.openxmlformats.org/drawingml/2006/picture">
                   <pic:nvPicPr>
-                    <pic:cNvPr id="1721950790" name=""/>
+                    <pic:cNvPr id="1258524260" name=""/>
                     <pic:cNvPicPr/>
                   </pic:nvPicPr>
                   <pic:blipFill>
@@ -1794,7 +2390,7 @@
                   <pic:spPr>
                     <a:xfrm>
                       <a:off x="0" y="0"/>
-                      <a:ext cx="3229426" cy="2257740"/>
+                      <a:ext cx="3191320" cy="2267266"/>
                     </a:xfrm>
                     <a:prstGeom prst="rect">
                       <a:avLst/>
@@ -1806,6 +2402,21 @@
           </wp:inline>
         </w:drawing>
       </w:r>
+    </w:p>
+    <w:p>
+      <w:pPr>
+        <w:pStyle w:val="code"/>
+      </w:pPr>
+    </w:p>
+    <w:p>
+      <w:pPr>
+        <w:pStyle w:val="Heading1"/>
+      </w:pPr>
+      <w:bookmarkStart w:id="8" w:name="_Toc165097980"/>
+      <w:r>
+        <w:t>Testing</w:t>
+      </w:r>
+      <w:bookmarkEnd w:id="8"/>
     </w:p>
     <w:p>
       <w:pPr>
@@ -1916,7 +2527,15 @@
         <w:t xml:space="preserve"> and</w:t>
       </w:r>
       <w:r>
-        <w:t xml:space="preserve"> its corresponding main.css.map file. And all of that SASS code was converted into regular CSS, which browsers understand.</w:t>
+        <w:t xml:space="preserve"> its corresponding </w:t>
+      </w:r>
+      <w:proofErr w:type="spellStart"/>
+      <w:r>
+        <w:t>main.css.map</w:t>
+      </w:r>
+      <w:proofErr w:type="spellEnd"/>
+      <w:r>
+        <w:t xml:space="preserve"> file. And all of that SASS code was converted into regular CSS, which browsers understand.</w:t>
       </w:r>
     </w:p>
     <w:p>
@@ -1924,6 +2543,7 @@
         <w:rPr>
           <w:noProof/>
         </w:rPr>
+        <w:lastRenderedPageBreak/>
         <w:drawing>
           <wp:inline distT="0" distB="0" distL="0" distR="0" wp14:anchorId="77941870" wp14:editId="077A701C">
             <wp:extent cx="2943636" cy="2333951"/>
@@ -1969,7 +2589,6 @@
     </w:p>
     <w:p>
       <w:r>
-        <w:lastRenderedPageBreak/>
         <w:t xml:space="preserve">GO TO </w:t>
       </w:r>
       <w:r>
@@ -2047,6 +2666,10 @@
     </w:p>
     <w:p>
       <w:r>
+        <w:rPr>
+          <w:noProof/>
+        </w:rPr>
+        <w:lastRenderedPageBreak/>
         <w:drawing>
           <wp:inline distT="0" distB="0" distL="0" distR="0" wp14:anchorId="2BF5E1D4" wp14:editId="297D8D09">
             <wp:extent cx="5943600" cy="4280535"/>
@@ -3775,7 +4398,6 @@
     <w:basedOn w:val="Heading1"/>
     <w:next w:val="Normal"/>
     <w:uiPriority w:val="39"/>
-    <w:semiHidden/>
     <w:unhideWhenUsed/>
     <w:qFormat/>
     <w:rsid w:val="00F6446E"/>
@@ -4084,6 +4706,18 @@
       <w:color w:val="954F72" w:themeColor="followedHyperlink"/>
       <w:u w:val="single"/>
     </w:rPr>
+  </w:style>
+  <w:style w:type="paragraph" w:styleId="TOC1">
+    <w:name w:val="toc 1"/>
+    <w:basedOn w:val="Normal"/>
+    <w:next w:val="Normal"/>
+    <w:autoRedefine/>
+    <w:uiPriority w:val="39"/>
+    <w:unhideWhenUsed/>
+    <w:rsid w:val="000C7D4E"/>
+    <w:pPr>
+      <w:spacing w:after="100"/>
+    </w:pPr>
   </w:style>
 </w:styles>
 </file>
@@ -4381,4 +5015,16 @@
     </a:ext>
   </a:extLst>
 </a:theme>
+</file>
+
+<file path=customXml/item1.xml><?xml version="1.0" encoding="utf-8"?>
+<b:Sources xmlns:b="http://schemas.openxmlformats.org/officeDocument/2006/bibliography" xmlns="http://schemas.openxmlformats.org/officeDocument/2006/bibliography" SelectedStyle="\APASixthEditionOfficeOnline.xsl" StyleName="APA" Version="6"/>
+</file>
+
+<file path=customXml/itemProps1.xml><?xml version="1.0" encoding="utf-8"?>
+<ds:datastoreItem xmlns:ds="http://schemas.openxmlformats.org/officeDocument/2006/customXml" ds:itemID="{25DFBE6E-4891-460E-B625-AE6DE2AAF3E5}">
+  <ds:schemaRefs>
+    <ds:schemaRef ds:uri="http://schemas.openxmlformats.org/officeDocument/2006/bibliography"/>
+  </ds:schemaRefs>
+</ds:datastoreItem>
 </file>
--- a/Articles/2024/6-SASS-Or-SCSS/12-Portfolio-Website/2 The SASS Folder.docx
+++ b/Articles/2024/6-SASS-Or-SCSS/12-Portfolio-Website/2 The SASS Folder.docx
@@ -12,6 +12,12 @@
     </w:p>
     <w:sdt>
       <w:sdtPr>
+        <w:rPr>
+          <w:rFonts w:asciiTheme="minorHAnsi" w:eastAsiaTheme="minorHAnsi" w:hAnsiTheme="minorHAnsi" w:cstheme="minorBidi"/>
+          <w:color w:val="auto"/>
+          <w:sz w:val="22"/>
+          <w:szCs w:val="22"/>
+        </w:rPr>
         <w:id w:val="1970009168"/>
         <w:docPartObj>
           <w:docPartGallery w:val="Table of Contents"/>
@@ -20,13 +26,9 @@
       </w:sdtPr>
       <w:sdtEndPr>
         <w:rPr>
-          <w:rFonts w:asciiTheme="minorHAnsi" w:eastAsiaTheme="minorHAnsi" w:hAnsiTheme="minorHAnsi" w:cstheme="minorBidi"/>
           <w:b/>
           <w:bCs/>
           <w:noProof/>
-          <w:color w:val="auto"/>
-          <w:sz w:val="22"/>
-          <w:szCs w:val="22"/>
         </w:rPr>
       </w:sdtEndPr>
       <w:sdtContent>
@@ -1863,6 +1865,9 @@
     </w:p>
     <w:p>
       <w:r>
+        <w:rPr>
+          <w:noProof/>
+        </w:rPr>
         <w:drawing>
           <wp:inline distT="0" distB="0" distL="0" distR="0" wp14:anchorId="51742611" wp14:editId="6FE54625">
             <wp:extent cx="1400370" cy="600159"/>
@@ -1949,6 +1954,9 @@
         <w:pStyle w:val="code"/>
       </w:pPr>
       <w:r>
+        <w:rPr>
+          <w:noProof/>
+        </w:rPr>
         <w:lastRenderedPageBreak/>
         <w:drawing>
           <wp:inline distT="0" distB="0" distL="0" distR="0" wp14:anchorId="29D41D84" wp14:editId="497D1344">
@@ -2366,6 +2374,9 @@
         <w:pStyle w:val="code"/>
       </w:pPr>
       <w:r>
+        <w:rPr>
+          <w:noProof/>
+        </w:rPr>
         <w:drawing>
           <wp:inline distT="0" distB="0" distL="0" distR="0" wp14:anchorId="18C5BA04" wp14:editId="747DE525">
             <wp:extent cx="3191320" cy="2267266"/>
@@ -2614,10 +2625,10 @@
           <w:noProof/>
         </w:rPr>
         <w:drawing>
-          <wp:inline distT="0" distB="0" distL="0" distR="0" wp14:anchorId="47C13334" wp14:editId="04AD9B95">
-            <wp:extent cx="5943600" cy="1704340"/>
-            <wp:effectExtent l="0" t="0" r="0" b="0"/>
-            <wp:docPr id="103170485" name="Picture 1"/>
+          <wp:inline distT="0" distB="0" distL="0" distR="0" wp14:anchorId="5E245449" wp14:editId="2E6DF876">
+            <wp:extent cx="5943600" cy="1704975"/>
+            <wp:effectExtent l="0" t="0" r="0" b="9525"/>
+            <wp:docPr id="210958889" name="Picture 1"/>
             <wp:cNvGraphicFramePr>
               <a:graphicFrameLocks xmlns:a="http://schemas.openxmlformats.org/drawingml/2006/main" noChangeAspect="1"/>
             </wp:cNvGraphicFramePr>
@@ -2625,23 +2636,36 @@
               <a:graphicData uri="http://schemas.openxmlformats.org/drawingml/2006/picture">
                 <pic:pic xmlns:pic="http://schemas.openxmlformats.org/drawingml/2006/picture">
                   <pic:nvPicPr>
-                    <pic:cNvPr id="103170485" name=""/>
-                    <pic:cNvPicPr/>
+                    <pic:cNvPr id="0" name="Picture 1"/>
+                    <pic:cNvPicPr>
+                      <a:picLocks noChangeAspect="1" noChangeArrowheads="1"/>
+                    </pic:cNvPicPr>
                   </pic:nvPicPr>
                   <pic:blipFill>
-                    <a:blip r:embed="rId19"/>
+                    <a:blip r:embed="rId19">
+                      <a:extLst>
+                        <a:ext uri="{28A0092B-C50C-407E-A947-70E740481C1C}">
+                          <a14:useLocalDpi xmlns:a14="http://schemas.microsoft.com/office/drawing/2010/main" val="0"/>
+                        </a:ext>
+                      </a:extLst>
+                    </a:blip>
+                    <a:srcRect/>
                     <a:stretch>
                       <a:fillRect/>
                     </a:stretch>
                   </pic:blipFill>
-                  <pic:spPr>
+                  <pic:spPr bwMode="auto">
                     <a:xfrm>
                       <a:off x="0" y="0"/>
-                      <a:ext cx="5943600" cy="1704340"/>
+                      <a:ext cx="5943600" cy="1704975"/>
                     </a:xfrm>
                     <a:prstGeom prst="rect">
                       <a:avLst/>
                     </a:prstGeom>
+                    <a:noFill/>
+                    <a:ln>
+                      <a:noFill/>
+                    </a:ln>
                   </pic:spPr>
                 </pic:pic>
               </a:graphicData>
